--- a/CS2106Lab1/AxxxxxxY.docx
+++ b/CS2106Lab1/AxxxxxxY.docx
@@ -257,6 +257,20 @@
               </w:rPr>
               <w:t>Name:</w:t>
             </w:r>
+            <w:r>
+              <w:rPr>
+                <w:lang w:val="en-US"/>
+              </w:rPr>
+              <w:t xml:space="preserve"> Kenneth </w:t>
+            </w:r>
+            <w:proofErr w:type="spellStart"/>
+            <w:r>
+              <w:rPr>
+                <w:lang w:val="en-US"/>
+              </w:rPr>
+              <w:t>Seet</w:t>
+            </w:r>
+            <w:proofErr w:type="spellEnd"/>
           </w:p>
         </w:tc>
         <w:tc>
@@ -291,14 +305,12 @@
               </w:rPr>
               <w:t>Student ID (</w:t>
             </w:r>
-            <w:proofErr w:type="spellStart"/>
-            <w:r>
-              <w:rPr>
-                <w:lang w:val="en-US"/>
-              </w:rPr>
-              <w:t>AxxxxxxY</w:t>
-            </w:r>
-            <w:proofErr w:type="spellEnd"/>
+            <w:r>
+              <w:rPr>
+                <w:lang w:val="en-US"/>
+              </w:rPr>
+              <w:t>A0258173Y</w:t>
+            </w:r>
             <w:r>
               <w:rPr>
                 <w:lang w:val="en-US"/>
@@ -339,14 +351,12 @@
               </w:rPr>
               <w:t>Group (</w:t>
             </w:r>
-            <w:proofErr w:type="spellStart"/>
-            <w:r>
-              <w:rPr>
-                <w:lang w:val="en-US"/>
-              </w:rPr>
-              <w:t>Bxx</w:t>
-            </w:r>
-            <w:proofErr w:type="spellEnd"/>
+            <w:r>
+              <w:rPr>
+                <w:lang w:val="en-US"/>
+              </w:rPr>
+              <w:t>B18</w:t>
+            </w:r>
             <w:r>
               <w:rPr>
                 <w:lang w:val="en-US"/>
@@ -411,6 +421,12 @@
               </w:rPr>
               <w:t>Name:</w:t>
             </w:r>
+            <w:r>
+              <w:rPr>
+                <w:lang w:val="en-US"/>
+              </w:rPr>
+              <w:t xml:space="preserve"> Daniel Wang</w:t>
+            </w:r>
           </w:p>
         </w:tc>
         <w:tc>
@@ -588,24 +604,38 @@
     <w:p>
       <w:pPr>
         <w:jc w:val="both"/>
-        <w:rPr>
-          <w:lang w:val="en-US"/>
-        </w:rPr>
-      </w:pPr>
-      <w:r>
-        <w:rPr>
-          <w:lang w:val="en-US"/>
-        </w:rPr>
-        <w:t>&lt;Your answer here&gt;</w:t>
-      </w:r>
-    </w:p>
-    <w:p>
-      <w:pPr>
-        <w:jc w:val="both"/>
-        <w:rPr>
-          <w:b/>
-          <w:bCs/>
-          <w:lang w:val="en-US"/>
+      </w:pPr>
+      <w:proofErr w:type="spellStart"/>
+      <w:r>
+        <w:t>stdio.h</w:t>
+      </w:r>
+      <w:proofErr w:type="spellEnd"/>
+      <w:r>
+        <w:t xml:space="preserve"> is enclosed in angle brackets as it is a named header,</w:t>
+      </w:r>
+      <w:r>
+        <w:br/>
+        <w:t xml:space="preserve">and </w:t>
+      </w:r>
+      <w:proofErr w:type="spellStart"/>
+      <w:r>
+        <w:t>queue.h</w:t>
+      </w:r>
+      <w:proofErr w:type="spellEnd"/>
+      <w:r>
+        <w:t xml:space="preserve"> is enclosed in quotes as it is from a source file in the</w:t>
+      </w:r>
+      <w:r>
+        <w:br/>
+        <w:t>same directory.</w:t>
+      </w:r>
+    </w:p>
+    <w:p>
+      <w:pPr>
+        <w:jc w:val="both"/>
+        <w:rPr>
+          <w:b/>
+          <w:bCs/>
         </w:rPr>
       </w:pPr>
     </w:p>
@@ -640,15 +670,23 @@
     <w:p>
       <w:pPr>
         <w:jc w:val="both"/>
-        <w:rPr>
-          <w:lang w:val="en-US"/>
-        </w:rPr>
-      </w:pPr>
-      <w:r>
-        <w:rPr>
-          <w:lang w:val="en-US"/>
-        </w:rPr>
-        <w:t>&lt;Your answer here&gt;</w:t>
+      </w:pPr>
+      <w:r>
+        <w:t>The static declaration in the context of variable declaration means that its</w:t>
+      </w:r>
+      <w:r>
+        <w:br/>
+        <w:t>value remains in memory while the program is running, and sets the lifespan of the</w:t>
+      </w:r>
+      <w:r>
+        <w:br/>
+        <w:t xml:space="preserve">variable </w:t>
+      </w:r>
+      <w:r>
+        <w:t xml:space="preserve">to </w:t>
+      </w:r>
+      <w:r>
+        <w:t>the scope of the containing file.</w:t>
       </w:r>
     </w:p>
     <w:p>
@@ -690,24 +728,45 @@
     <w:p>
       <w:pPr>
         <w:jc w:val="both"/>
-        <w:rPr>
-          <w:lang w:val="en-US"/>
-        </w:rPr>
-      </w:pPr>
-      <w:r>
-        <w:rPr>
-          <w:lang w:val="en-US"/>
-        </w:rPr>
-        <w:t>&lt;Your answer here&gt;</w:t>
-      </w:r>
-    </w:p>
-    <w:p>
-      <w:pPr>
-        <w:jc w:val="both"/>
-        <w:rPr>
-          <w:b/>
-          <w:bCs/>
-          <w:lang w:val="en-US"/>
+      </w:pPr>
+      <w:r>
+        <w:t xml:space="preserve">The error is caused by the </w:t>
+      </w:r>
+      <w:proofErr w:type="spellStart"/>
+      <w:r>
+        <w:t>enq</w:t>
+      </w:r>
+      <w:proofErr w:type="spellEnd"/>
+      <w:r>
+        <w:t xml:space="preserve">() and </w:t>
+      </w:r>
+      <w:proofErr w:type="spellStart"/>
+      <w:r>
+        <w:t>deq</w:t>
+      </w:r>
+      <w:proofErr w:type="spellEnd"/>
+      <w:r>
+        <w:t>() methods lacking a</w:t>
+      </w:r>
+      <w:r>
+        <w:br/>
+        <w:t>function prototype, so the compiler does not know that the functions</w:t>
+      </w:r>
+      <w:r>
+        <w:br/>
+        <w:t>are declared. Furthermore, the compiler does not support implicit</w:t>
+      </w:r>
+      <w:r>
+        <w:br/>
+        <w:t>function declarations, as seen in the error log.</w:t>
+      </w:r>
+    </w:p>
+    <w:p>
+      <w:pPr>
+        <w:jc w:val="both"/>
+        <w:rPr>
+          <w:b/>
+          <w:bCs/>
         </w:rPr>
       </w:pPr>
     </w:p>
@@ -741,16 +800,91 @@
     </w:p>
     <w:p>
       <w:pPr>
-        <w:jc w:val="both"/>
-        <w:rPr>
-          <w:lang w:val="en-US"/>
-        </w:rPr>
-      </w:pPr>
-      <w:r>
-        <w:rPr>
-          <w:lang w:val="en-US"/>
-        </w:rPr>
-        <w:t>&lt;Your answer here&gt;</w:t>
+        <w:tabs>
+          <w:tab w:val="left" w:pos="2371"/>
+        </w:tabs>
+        <w:jc w:val="both"/>
+        <w:rPr>
+          <w:lang w:val="en-US"/>
+        </w:rPr>
+      </w:pPr>
+      <w:r>
+        <w:rPr>
+          <w:lang w:val="en-US"/>
+        </w:rPr>
+        <w:t xml:space="preserve">void </w:t>
+      </w:r>
+      <w:proofErr w:type="spellStart"/>
+      <w:r>
+        <w:rPr>
+          <w:lang w:val="en-US"/>
+        </w:rPr>
+        <w:t>enq</w:t>
+      </w:r>
+      <w:proofErr w:type="spellEnd"/>
+      <w:r>
+        <w:rPr>
+          <w:lang w:val="en-US"/>
+        </w:rPr>
+        <w:t>(double</w:t>
+      </w:r>
+      <w:proofErr w:type="gramStart"/>
+      <w:r>
+        <w:rPr>
+          <w:lang w:val="en-US"/>
+        </w:rPr>
+        <w:t>);</w:t>
+      </w:r>
+      <w:proofErr w:type="gramEnd"/>
+    </w:p>
+    <w:p>
+      <w:pPr>
+        <w:tabs>
+          <w:tab w:val="left" w:pos="2371"/>
+        </w:tabs>
+        <w:jc w:val="both"/>
+        <w:rPr>
+          <w:lang w:val="en-US"/>
+        </w:rPr>
+      </w:pPr>
+    </w:p>
+    <w:p>
+      <w:pPr>
+        <w:tabs>
+          <w:tab w:val="left" w:pos="2371"/>
+        </w:tabs>
+        <w:jc w:val="both"/>
+        <w:rPr>
+          <w:lang w:val="en-US"/>
+        </w:rPr>
+      </w:pPr>
+      <w:r>
+        <w:rPr>
+          <w:lang w:val="en-US"/>
+        </w:rPr>
+        <w:t xml:space="preserve">double </w:t>
+      </w:r>
+      <w:proofErr w:type="spellStart"/>
+      <w:proofErr w:type="gramStart"/>
+      <w:r>
+        <w:rPr>
+          <w:lang w:val="en-US"/>
+        </w:rPr>
+        <w:t>deq</w:t>
+      </w:r>
+      <w:proofErr w:type="spellEnd"/>
+      <w:r>
+        <w:rPr>
+          <w:lang w:val="en-US"/>
+        </w:rPr>
+        <w:t>(</w:t>
+      </w:r>
+      <w:proofErr w:type="gramEnd"/>
+      <w:r>
+        <w:rPr>
+          <w:lang w:val="en-US"/>
+        </w:rPr>
+        <w:t>);</w:t>
       </w:r>
     </w:p>
     <w:p>
@@ -2995,7 +3129,6 @@
   <w:style w:type="character" w:default="1" w:styleId="DefaultParagraphFont">
     <w:name w:val="Default Paragraph Font"/>
     <w:uiPriority w:val="1"/>
-    <w:semiHidden/>
     <w:unhideWhenUsed/>
   </w:style>
   <w:style w:type="table" w:default="1" w:styleId="TableNormal">

--- a/CS2106Lab1/AxxxxxxY.docx
+++ b/CS2106Lab1/AxxxxxxY.docx
@@ -261,7 +261,26 @@
               <w:rPr>
                 <w:lang w:val="en-US"/>
               </w:rPr>
-              <w:t xml:space="preserve"> Kenneth </w:t>
+              <w:t xml:space="preserve"> </w:t>
+            </w:r>
+          </w:p>
+        </w:tc>
+        <w:tc>
+          <w:tcPr>
+            <w:tcW w:w="4508" w:type="dxa"/>
+          </w:tcPr>
+          <w:p>
+            <w:pPr>
+              <w:jc w:val="both"/>
+              <w:rPr>
+                <w:lang w:val="en-US"/>
+              </w:rPr>
+            </w:pPr>
+            <w:r>
+              <w:rPr>
+                <w:lang w:val="en-US"/>
+              </w:rPr>
+              <w:t xml:space="preserve">Kenneth </w:t>
             </w:r>
             <w:proofErr w:type="spellStart"/>
             <w:r>
@@ -271,19 +290,6 @@
               <w:t>Seet</w:t>
             </w:r>
             <w:proofErr w:type="spellEnd"/>
-          </w:p>
-        </w:tc>
-        <w:tc>
-          <w:tcPr>
-            <w:tcW w:w="4508" w:type="dxa"/>
-          </w:tcPr>
-          <w:p>
-            <w:pPr>
-              <w:jc w:val="both"/>
-              <w:rPr>
-                <w:lang w:val="en-US"/>
-              </w:rPr>
-            </w:pPr>
           </w:p>
         </w:tc>
       </w:tr>
@@ -303,33 +309,27 @@
               <w:rPr>
                 <w:lang w:val="en-US"/>
               </w:rPr>
-              <w:t>Student ID (</w:t>
-            </w:r>
+              <w:t>Student ID:</w:t>
+            </w:r>
+          </w:p>
+        </w:tc>
+        <w:tc>
+          <w:tcPr>
+            <w:tcW w:w="4508" w:type="dxa"/>
+          </w:tcPr>
+          <w:p>
+            <w:pPr>
+              <w:jc w:val="both"/>
+              <w:rPr>
+                <w:lang w:val="en-US"/>
+              </w:rPr>
+            </w:pPr>
             <w:r>
               <w:rPr>
                 <w:lang w:val="en-US"/>
               </w:rPr>
               <w:t>A0258173Y</w:t>
             </w:r>
-            <w:r>
-              <w:rPr>
-                <w:lang w:val="en-US"/>
-              </w:rPr>
-              <w:t>):</w:t>
-            </w:r>
-          </w:p>
-        </w:tc>
-        <w:tc>
-          <w:tcPr>
-            <w:tcW w:w="4508" w:type="dxa"/>
-          </w:tcPr>
-          <w:p>
-            <w:pPr>
-              <w:jc w:val="both"/>
-              <w:rPr>
-                <w:lang w:val="en-US"/>
-              </w:rPr>
-            </w:pPr>
           </w:p>
         </w:tc>
       </w:tr>
@@ -349,33 +349,27 @@
               <w:rPr>
                 <w:lang w:val="en-US"/>
               </w:rPr>
-              <w:t>Group (</w:t>
-            </w:r>
+              <w:t>Group:</w:t>
+            </w:r>
+          </w:p>
+        </w:tc>
+        <w:tc>
+          <w:tcPr>
+            <w:tcW w:w="4508" w:type="dxa"/>
+          </w:tcPr>
+          <w:p>
+            <w:pPr>
+              <w:jc w:val="both"/>
+              <w:rPr>
+                <w:lang w:val="en-US"/>
+              </w:rPr>
+            </w:pPr>
             <w:r>
               <w:rPr>
                 <w:lang w:val="en-US"/>
               </w:rPr>
               <w:t>B18</w:t>
             </w:r>
-            <w:r>
-              <w:rPr>
-                <w:lang w:val="en-US"/>
-              </w:rPr>
-              <w:t>):</w:t>
-            </w:r>
-          </w:p>
-        </w:tc>
-        <w:tc>
-          <w:tcPr>
-            <w:tcW w:w="4508" w:type="dxa"/>
-          </w:tcPr>
-          <w:p>
-            <w:pPr>
-              <w:jc w:val="both"/>
-              <w:rPr>
-                <w:lang w:val="en-US"/>
-              </w:rPr>
-            </w:pPr>
           </w:p>
         </w:tc>
       </w:tr>
@@ -425,7 +419,7 @@
               <w:rPr>
                 <w:lang w:val="en-US"/>
               </w:rPr>
-              <w:t xml:space="preserve"> Daniel Wang</w:t>
+              <w:t xml:space="preserve"> </w:t>
             </w:r>
           </w:p>
         </w:tc>
@@ -440,6 +434,12 @@
                 <w:lang w:val="en-US"/>
               </w:rPr>
             </w:pPr>
+            <w:r>
+              <w:rPr>
+                <w:lang w:val="en-US"/>
+              </w:rPr>
+              <w:t>Daniel Wang</w:t>
+            </w:r>
           </w:p>
         </w:tc>
       </w:tr>
@@ -459,21 +459,7 @@
               <w:rPr>
                 <w:lang w:val="en-US"/>
               </w:rPr>
-              <w:t>Student ID (</w:t>
-            </w:r>
-            <w:proofErr w:type="spellStart"/>
-            <w:r>
-              <w:rPr>
-                <w:lang w:val="en-US"/>
-              </w:rPr>
-              <w:t>AxxxxxxY</w:t>
-            </w:r>
-            <w:proofErr w:type="spellEnd"/>
-            <w:r>
-              <w:rPr>
-                <w:lang w:val="en-US"/>
-              </w:rPr>
-              <w:t>):</w:t>
+              <w:t>Student ID:</w:t>
             </w:r>
           </w:p>
         </w:tc>
@@ -507,21 +493,7 @@
               <w:rPr>
                 <w:lang w:val="en-US"/>
               </w:rPr>
-              <w:t>Group (</w:t>
-            </w:r>
-            <w:proofErr w:type="spellStart"/>
-            <w:r>
-              <w:rPr>
-                <w:lang w:val="en-US"/>
-              </w:rPr>
-              <w:t>Bxx</w:t>
-            </w:r>
-            <w:proofErr w:type="spellEnd"/>
-            <w:r>
-              <w:rPr>
-                <w:lang w:val="en-US"/>
-              </w:rPr>
-              <w:t>):</w:t>
+              <w:t>Group:</w:t>
             </w:r>
           </w:p>
         </w:tc>
@@ -672,21 +644,7 @@
         <w:jc w:val="both"/>
       </w:pPr>
       <w:r>
-        <w:t>The static declaration in the context of variable declaration means that its</w:t>
-      </w:r>
-      <w:r>
-        <w:br/>
-        <w:t>value remains in memory while the program is running, and sets the lifespan of the</w:t>
-      </w:r>
-      <w:r>
-        <w:br/>
-        <w:t xml:space="preserve">variable </w:t>
-      </w:r>
-      <w:r>
-        <w:t xml:space="preserve">to </w:t>
-      </w:r>
-      <w:r>
-        <w:t>the scope of the containing file.</w:t>
+        <w:t>The static declaration in the context of a variable declaration means that its value remains in memory while the program is running.</w:t>
       </w:r>
     </w:p>
     <w:p>
@@ -1068,6 +1026,13 @@
                 <w:lang w:val="en-US"/>
               </w:rPr>
             </w:pPr>
+            <w:r>
+              <w:rPr>
+                <w:color w:val="C00000"/>
+                <w:lang w:val="en-US"/>
+              </w:rPr>
+              <w:t>G</w:t>
+            </w:r>
           </w:p>
         </w:tc>
         <w:tc>
@@ -1082,6 +1047,13 @@
                 <w:lang w:val="en-US"/>
               </w:rPr>
             </w:pPr>
+            <w:r>
+              <w:rPr>
+                <w:color w:val="C00000"/>
+                <w:lang w:val="en-US"/>
+              </w:rPr>
+              <w:t>0x102c68008</w:t>
+            </w:r>
           </w:p>
         </w:tc>
       </w:tr>
@@ -1117,6 +1089,13 @@
                 <w:lang w:val="en-US"/>
               </w:rPr>
             </w:pPr>
+            <w:r>
+              <w:rPr>
+                <w:color w:val="C00000"/>
+                <w:lang w:val="en-US"/>
+              </w:rPr>
+              <w:t>G</w:t>
+            </w:r>
           </w:p>
         </w:tc>
         <w:tc>
@@ -1131,6 +1110,13 @@
                 <w:lang w:val="en-US"/>
               </w:rPr>
             </w:pPr>
+            <w:r>
+              <w:rPr>
+                <w:color w:val="C00000"/>
+                <w:lang w:val="en-US"/>
+              </w:rPr>
+              <w:t>0x102c68010</w:t>
+            </w:r>
           </w:p>
         </w:tc>
       </w:tr>
@@ -1166,6 +1152,13 @@
                 <w:lang w:val="en-US"/>
               </w:rPr>
             </w:pPr>
+            <w:r>
+              <w:rPr>
+                <w:color w:val="C00000"/>
+                <w:lang w:val="en-US"/>
+              </w:rPr>
+              <w:t>G</w:t>
+            </w:r>
           </w:p>
         </w:tc>
         <w:tc>
@@ -1180,6 +1173,13 @@
                 <w:lang w:val="en-US"/>
               </w:rPr>
             </w:pPr>
+            <w:r>
+              <w:rPr>
+                <w:color w:val="C00000"/>
+                <w:lang w:val="en-US"/>
+              </w:rPr>
+              <w:t>0x102c68018</w:t>
+            </w:r>
           </w:p>
         </w:tc>
       </w:tr>
@@ -1215,6 +1215,13 @@
                 <w:lang w:val="en-US"/>
               </w:rPr>
             </w:pPr>
+            <w:r>
+              <w:rPr>
+                <w:color w:val="C00000"/>
+                <w:lang w:val="en-US"/>
+              </w:rPr>
+              <w:t>G</w:t>
+            </w:r>
           </w:p>
         </w:tc>
         <w:tc>
@@ -1229,6 +1236,13 @@
                 <w:lang w:val="en-US"/>
               </w:rPr>
             </w:pPr>
+            <w:r>
+              <w:rPr>
+                <w:color w:val="C00000"/>
+                <w:lang w:val="en-US"/>
+              </w:rPr>
+              <w:t>0x102c68020</w:t>
+            </w:r>
           </w:p>
         </w:tc>
       </w:tr>
@@ -1264,6 +1278,13 @@
                 <w:lang w:val="en-US"/>
               </w:rPr>
             </w:pPr>
+            <w:r>
+              <w:rPr>
+                <w:color w:val="C00000"/>
+                <w:lang w:val="en-US"/>
+              </w:rPr>
+              <w:t>L</w:t>
+            </w:r>
           </w:p>
         </w:tc>
         <w:tc>
@@ -1278,6 +1299,13 @@
                 <w:lang w:val="en-US"/>
               </w:rPr>
             </w:pPr>
+            <w:r>
+              <w:rPr>
+                <w:color w:val="C00000"/>
+                <w:lang w:val="en-US"/>
+              </w:rPr>
+              <w:t>0x102c68000</w:t>
+            </w:r>
           </w:p>
         </w:tc>
       </w:tr>
@@ -1313,6 +1341,13 @@
                 <w:lang w:val="en-US"/>
               </w:rPr>
             </w:pPr>
+            <w:r>
+              <w:rPr>
+                <w:color w:val="C00000"/>
+                <w:lang w:val="en-US"/>
+              </w:rPr>
+              <w:t>L</w:t>
+            </w:r>
           </w:p>
         </w:tc>
         <w:tc>
@@ -1327,6 +1362,13 @@
                 <w:lang w:val="en-US"/>
               </w:rPr>
             </w:pPr>
+            <w:r>
+              <w:rPr>
+                <w:color w:val="C00000"/>
+                <w:lang w:val="en-US"/>
+              </w:rPr>
+              <w:t>0x16d19f25c</w:t>
+            </w:r>
           </w:p>
         </w:tc>
       </w:tr>
@@ -1362,6 +1404,13 @@
                 <w:lang w:val="en-US"/>
               </w:rPr>
             </w:pPr>
+            <w:r>
+              <w:rPr>
+                <w:color w:val="C00000"/>
+                <w:lang w:val="en-US"/>
+              </w:rPr>
+              <w:t>L</w:t>
+            </w:r>
           </w:p>
         </w:tc>
         <w:tc>
@@ -1376,6 +1425,13 @@
                 <w:lang w:val="en-US"/>
               </w:rPr>
             </w:pPr>
+            <w:r>
+              <w:rPr>
+                <w:color w:val="C00000"/>
+                <w:lang w:val="en-US"/>
+              </w:rPr>
+              <w:t>0x16d19f258</w:t>
+            </w:r>
           </w:p>
         </w:tc>
       </w:tr>
@@ -1411,6 +1467,13 @@
                 <w:lang w:val="en-US"/>
               </w:rPr>
             </w:pPr>
+            <w:r>
+              <w:rPr>
+                <w:color w:val="C00000"/>
+                <w:lang w:val="en-US"/>
+              </w:rPr>
+              <w:t>L</w:t>
+            </w:r>
           </w:p>
         </w:tc>
         <w:tc>
@@ -1425,6 +1488,13 @@
                 <w:lang w:val="en-US"/>
               </w:rPr>
             </w:pPr>
+            <w:r>
+              <w:rPr>
+                <w:color w:val="C00000"/>
+                <w:lang w:val="en-US"/>
+              </w:rPr>
+              <w:t>0x16d19f254</w:t>
+            </w:r>
           </w:p>
         </w:tc>
       </w:tr>
@@ -1563,6 +1633,13 @@
                 <w:lang w:val="en-US"/>
               </w:rPr>
             </w:pPr>
+            <w:r>
+              <w:rPr>
+                <w:color w:val="C00000"/>
+                <w:lang w:val="en-US"/>
+              </w:rPr>
+              <w:t>D</w:t>
+            </w:r>
           </w:p>
         </w:tc>
       </w:tr>
@@ -1598,6 +1675,13 @@
                 <w:lang w:val="en-US"/>
               </w:rPr>
             </w:pPr>
+            <w:r>
+              <w:rPr>
+                <w:color w:val="C00000"/>
+                <w:lang w:val="en-US"/>
+              </w:rPr>
+              <w:t>D</w:t>
+            </w:r>
           </w:p>
         </w:tc>
       </w:tr>
@@ -1633,6 +1717,13 @@
                 <w:lang w:val="en-US"/>
               </w:rPr>
             </w:pPr>
+            <w:r>
+              <w:rPr>
+                <w:color w:val="C00000"/>
+                <w:lang w:val="en-US"/>
+              </w:rPr>
+              <w:t>D</w:t>
+            </w:r>
           </w:p>
         </w:tc>
       </w:tr>
@@ -1668,6 +1759,13 @@
                 <w:lang w:val="en-US"/>
               </w:rPr>
             </w:pPr>
+            <w:r>
+              <w:rPr>
+                <w:color w:val="C00000"/>
+                <w:lang w:val="en-US"/>
+              </w:rPr>
+              <w:t>D</w:t>
+            </w:r>
           </w:p>
         </w:tc>
       </w:tr>
@@ -1703,6 +1801,13 @@
                 <w:lang w:val="en-US"/>
               </w:rPr>
             </w:pPr>
+            <w:r>
+              <w:rPr>
+                <w:color w:val="C00000"/>
+                <w:lang w:val="en-US"/>
+              </w:rPr>
+              <w:t>D</w:t>
+            </w:r>
           </w:p>
         </w:tc>
       </w:tr>
@@ -1738,6 +1843,13 @@
                 <w:lang w:val="en-US"/>
               </w:rPr>
             </w:pPr>
+            <w:r>
+              <w:rPr>
+                <w:color w:val="C00000"/>
+                <w:lang w:val="en-US"/>
+              </w:rPr>
+              <w:t>S</w:t>
+            </w:r>
           </w:p>
         </w:tc>
       </w:tr>
@@ -1773,6 +1885,13 @@
                 <w:lang w:val="en-US"/>
               </w:rPr>
             </w:pPr>
+            <w:r>
+              <w:rPr>
+                <w:color w:val="C00000"/>
+                <w:lang w:val="en-US"/>
+              </w:rPr>
+              <w:t>S</w:t>
+            </w:r>
           </w:p>
         </w:tc>
       </w:tr>
@@ -1808,6 +1927,13 @@
                 <w:lang w:val="en-US"/>
               </w:rPr>
             </w:pPr>
+            <w:r>
+              <w:rPr>
+                <w:color w:val="C00000"/>
+                <w:lang w:val="en-US"/>
+              </w:rPr>
+              <w:t>S</w:t>
+            </w:r>
           </w:p>
         </w:tc>
       </w:tr>
@@ -1850,6 +1976,328 @@
       <w:pPr>
         <w:jc w:val="both"/>
         <w:rPr>
+          <w:color w:val="000000" w:themeColor="text1"/>
+          <w:lang w:val="en-US"/>
+        </w:rPr>
+      </w:pPr>
+      <w:r>
+        <w:rPr>
+          <w:lang w:val="en-US"/>
+        </w:rPr>
+        <w:t xml:space="preserve">Pointers, which are declared globally outside any function, will </w:t>
+      </w:r>
+      <w:proofErr w:type="gramStart"/>
+      <w:r>
+        <w:rPr>
+          <w:lang w:val="en-US"/>
+        </w:rPr>
+        <w:t>be located in</w:t>
+      </w:r>
+      <w:proofErr w:type="gramEnd"/>
+      <w:r>
+        <w:rPr>
+          <w:lang w:val="en-US"/>
+        </w:rPr>
+        <w:t xml:space="preserve"> the data segment. Since the address of w</w:t>
+      </w:r>
+      <w:r>
+        <w:rPr>
+          <w:lang w:val="en-US"/>
+        </w:rPr>
+        <w:t xml:space="preserve">, </w:t>
+      </w:r>
+      <w:r>
+        <w:rPr>
+          <w:color w:val="000000" w:themeColor="text1"/>
+          <w:lang w:val="en-US"/>
+        </w:rPr>
+        <w:t>0x102c68000</w:t>
+      </w:r>
+      <w:r>
+        <w:rPr>
+          <w:color w:val="000000" w:themeColor="text1"/>
+          <w:lang w:val="en-US"/>
+        </w:rPr>
+        <w:t>,</w:t>
+      </w:r>
+      <w:r>
+        <w:rPr>
+          <w:color w:val="000000" w:themeColor="text1"/>
+          <w:lang w:val="en-US"/>
+        </w:rPr>
+        <w:t xml:space="preserve"> is </w:t>
+      </w:r>
+      <w:proofErr w:type="gramStart"/>
+      <w:r>
+        <w:rPr>
+          <w:color w:val="000000" w:themeColor="text1"/>
+          <w:lang w:val="en-US"/>
+        </w:rPr>
+        <w:t>in close proximity to</w:t>
+      </w:r>
+      <w:proofErr w:type="gramEnd"/>
+      <w:r>
+        <w:rPr>
+          <w:color w:val="000000" w:themeColor="text1"/>
+          <w:lang w:val="en-US"/>
+        </w:rPr>
+        <w:t xml:space="preserve"> the rest of the addresses in the data segment, from range </w:t>
+      </w:r>
+      <w:r>
+        <w:rPr>
+          <w:color w:val="000000" w:themeColor="text1"/>
+          <w:lang w:val="en-US"/>
+        </w:rPr>
+        <w:t>0x102c68008</w:t>
+      </w:r>
+      <w:r>
+        <w:rPr>
+          <w:color w:val="000000" w:themeColor="text1"/>
+          <w:lang w:val="en-US"/>
+        </w:rPr>
+        <w:t xml:space="preserve"> to </w:t>
+      </w:r>
+      <w:r>
+        <w:rPr>
+          <w:color w:val="000000" w:themeColor="text1"/>
+          <w:lang w:val="en-US"/>
+        </w:rPr>
+        <w:t>0x102c68020</w:t>
+      </w:r>
+      <w:r>
+        <w:rPr>
+          <w:color w:val="000000" w:themeColor="text1"/>
+          <w:lang w:val="en-US"/>
+        </w:rPr>
+        <w:t>, I can infer that they are located in the same segment.</w:t>
+      </w:r>
+    </w:p>
+    <w:p>
+      <w:pPr>
+        <w:jc w:val="both"/>
+        <w:rPr>
+          <w:color w:val="000000" w:themeColor="text1"/>
+          <w:lang w:val="en-US"/>
+        </w:rPr>
+      </w:pPr>
+    </w:p>
+    <w:p>
+      <w:pPr>
+        <w:jc w:val="both"/>
+        <w:rPr>
+          <w:lang w:val="en-US"/>
+        </w:rPr>
+      </w:pPr>
+      <w:r>
+        <w:rPr>
+          <w:lang w:val="en-US"/>
+        </w:rPr>
+        <w:t>x, y, and z, being local variables, are stored on the stack by default.</w:t>
+      </w:r>
+    </w:p>
+    <w:p>
+      <w:pPr>
+        <w:jc w:val="both"/>
+        <w:rPr>
+          <w:b/>
+          <w:bCs/>
+          <w:lang w:val="en-US"/>
+        </w:rPr>
+      </w:pPr>
+    </w:p>
+    <w:p>
+      <w:pPr>
+        <w:jc w:val="both"/>
+        <w:rPr>
+          <w:b/>
+          <w:bCs/>
+          <w:lang w:val="en-US"/>
+        </w:rPr>
+      </w:pPr>
+      <w:r>
+        <w:rPr>
+          <w:b/>
+          <w:bCs/>
+          <w:lang w:val="en-US"/>
+        </w:rPr>
+        <w:t>Question 2.3 (1 mark)</w:t>
+      </w:r>
+    </w:p>
+    <w:p>
+      <w:pPr>
+        <w:jc w:val="both"/>
+        <w:rPr>
+          <w:b/>
+          <w:bCs/>
+          <w:lang w:val="en-US"/>
+        </w:rPr>
+      </w:pPr>
+    </w:p>
+    <w:p>
+      <w:pPr>
+        <w:rPr>
+          <w:lang w:val="en-US"/>
+        </w:rPr>
+      </w:pPr>
+      <w:r>
+        <w:rPr>
+          <w:lang w:val="en-US"/>
+        </w:rPr>
+        <w:t xml:space="preserve">As observed from question 2.2, w was created in the data segment, and this allows them to preserve values between calls to a function as the data segment is reserved for global variables which is separate from the stack and the heap, both of which are reserved for local and dynamic variables respectively. </w:t>
+      </w:r>
+    </w:p>
+    <w:p>
+      <w:pPr>
+        <w:rPr>
+          <w:lang w:val="en-US"/>
+        </w:rPr>
+      </w:pPr>
+    </w:p>
+    <w:p>
+      <w:pPr>
+        <w:rPr>
+          <w:lang w:val="en-US"/>
+        </w:rPr>
+      </w:pPr>
+      <w:r>
+        <w:rPr>
+          <w:lang w:val="en-US"/>
+        </w:rPr>
+        <w:t>This allows them to preserve values between calls to a function.</w:t>
+      </w:r>
+    </w:p>
+    <w:p>
+      <w:pPr>
+        <w:pStyle w:val="ListParagraph"/>
+        <w:jc w:val="both"/>
+        <w:rPr>
+          <w:color w:val="C00000"/>
+          <w:lang w:val="en-US"/>
+        </w:rPr>
+      </w:pPr>
+    </w:p>
+    <w:p>
+      <w:pPr>
+        <w:jc w:val="both"/>
+        <w:rPr>
+          <w:lang w:val="en-US"/>
+        </w:rPr>
+      </w:pPr>
+    </w:p>
+    <w:p>
+      <w:pPr>
+        <w:jc w:val="both"/>
+        <w:rPr>
+          <w:b/>
+          <w:bCs/>
+          <w:lang w:val="en-US"/>
+        </w:rPr>
+      </w:pPr>
+      <w:r>
+        <w:rPr>
+          <w:b/>
+          <w:bCs/>
+          <w:lang w:val="en-US"/>
+        </w:rPr>
+        <w:t>Question 2.4 (1 mark)</w:t>
+      </w:r>
+    </w:p>
+    <w:p>
+      <w:pPr>
+        <w:jc w:val="both"/>
+        <w:rPr>
+          <w:b/>
+          <w:bCs/>
+          <w:lang w:val="en-US"/>
+        </w:rPr>
+      </w:pPr>
+    </w:p>
+    <w:p>
+      <w:pPr>
+        <w:jc w:val="both"/>
+        <w:rPr>
+          <w:lang w:val="en-US"/>
+        </w:rPr>
+      </w:pPr>
+      <w:r>
+        <w:rPr>
+          <w:lang w:val="en-US"/>
+        </w:rPr>
+        <w:t>Declaring a local variable static will allow i</w:t>
+      </w:r>
+      <w:r>
+        <w:rPr>
+          <w:lang w:val="en-US"/>
+        </w:rPr>
+        <w:t xml:space="preserve">t </w:t>
+      </w:r>
+      <w:r>
+        <w:rPr>
+          <w:lang w:val="en-US"/>
+        </w:rPr>
+        <w:t xml:space="preserve">to </w:t>
+      </w:r>
+      <w:r>
+        <w:rPr>
+          <w:lang w:val="en-US"/>
+        </w:rPr>
+        <w:t>retain its value between calls, but its scope is still limited to the function.</w:t>
+      </w:r>
+      <w:r>
+        <w:rPr>
+          <w:lang w:val="en-US"/>
+        </w:rPr>
+        <w:t xml:space="preserve"> </w:t>
+      </w:r>
+      <w:r>
+        <w:rPr>
+          <w:lang w:val="en-US"/>
+        </w:rPr>
+        <w:t>Global static variables are visible and accessible throughout the entire file where they are declared.</w:t>
+      </w:r>
+    </w:p>
+    <w:p>
+      <w:pPr>
+        <w:jc w:val="both"/>
+        <w:rPr>
+          <w:b/>
+          <w:bCs/>
+          <w:lang w:val="en-US"/>
+        </w:rPr>
+      </w:pPr>
+    </w:p>
+    <w:p>
+      <w:pPr>
+        <w:jc w:val="both"/>
+        <w:rPr>
+          <w:b/>
+          <w:bCs/>
+          <w:lang w:val="en-US"/>
+        </w:rPr>
+      </w:pPr>
+      <w:r>
+        <w:rPr>
+          <w:b/>
+          <w:bCs/>
+          <w:lang w:val="en-US"/>
+        </w:rPr>
+        <w:t>Question 2.5 (1 mark)</w:t>
+      </w:r>
+    </w:p>
+    <w:p>
+      <w:pPr>
+        <w:jc w:val="both"/>
+        <w:rPr>
+          <w:b/>
+          <w:bCs/>
+          <w:lang w:val="en-US"/>
+        </w:rPr>
+      </w:pPr>
+    </w:p>
+    <w:p>
+      <w:pPr>
+        <w:jc w:val="both"/>
+        <w:rPr>
           <w:lang w:val="en-US"/>
         </w:rPr>
       </w:pPr>
@@ -1874,170 +2322,6 @@
       <w:pPr>
         <w:jc w:val="both"/>
         <w:rPr>
-          <w:b/>
-          <w:bCs/>
-          <w:lang w:val="en-US"/>
-        </w:rPr>
-      </w:pPr>
-      <w:r>
-        <w:rPr>
-          <w:b/>
-          <w:bCs/>
-          <w:lang w:val="en-US"/>
-        </w:rPr>
-        <w:t>Question 2.3 (1 mark)</w:t>
-      </w:r>
-    </w:p>
-    <w:p>
-      <w:pPr>
-        <w:jc w:val="both"/>
-        <w:rPr>
-          <w:b/>
-          <w:bCs/>
-          <w:lang w:val="en-US"/>
-        </w:rPr>
-      </w:pPr>
-    </w:p>
-    <w:p>
-      <w:pPr>
-        <w:jc w:val="both"/>
-        <w:rPr>
-          <w:lang w:val="en-US"/>
-        </w:rPr>
-      </w:pPr>
-      <w:r>
-        <w:rPr>
-          <w:lang w:val="en-US"/>
-        </w:rPr>
-        <w:t>&lt;Your answer here&gt;</w:t>
-      </w:r>
-    </w:p>
-    <w:p>
-      <w:pPr>
-        <w:pStyle w:val="ListParagraph"/>
-        <w:jc w:val="both"/>
-        <w:rPr>
-          <w:color w:val="C00000"/>
-          <w:lang w:val="en-US"/>
-        </w:rPr>
-      </w:pPr>
-    </w:p>
-    <w:p>
-      <w:pPr>
-        <w:jc w:val="both"/>
-        <w:rPr>
-          <w:lang w:val="en-US"/>
-        </w:rPr>
-      </w:pPr>
-    </w:p>
-    <w:p>
-      <w:pPr>
-        <w:jc w:val="both"/>
-        <w:rPr>
-          <w:b/>
-          <w:bCs/>
-          <w:lang w:val="en-US"/>
-        </w:rPr>
-      </w:pPr>
-      <w:r>
-        <w:rPr>
-          <w:b/>
-          <w:bCs/>
-          <w:lang w:val="en-US"/>
-        </w:rPr>
-        <w:t>Question 2.4 (1 mark)</w:t>
-      </w:r>
-    </w:p>
-    <w:p>
-      <w:pPr>
-        <w:jc w:val="both"/>
-        <w:rPr>
-          <w:b/>
-          <w:bCs/>
-          <w:lang w:val="en-US"/>
-        </w:rPr>
-      </w:pPr>
-    </w:p>
-    <w:p>
-      <w:pPr>
-        <w:jc w:val="both"/>
-        <w:rPr>
-          <w:lang w:val="en-US"/>
-        </w:rPr>
-      </w:pPr>
-      <w:r>
-        <w:rPr>
-          <w:lang w:val="en-US"/>
-        </w:rPr>
-        <w:t>&lt;Your answer here&gt;</w:t>
-      </w:r>
-    </w:p>
-    <w:p>
-      <w:pPr>
-        <w:jc w:val="both"/>
-        <w:rPr>
-          <w:b/>
-          <w:bCs/>
-          <w:lang w:val="en-US"/>
-        </w:rPr>
-      </w:pPr>
-    </w:p>
-    <w:p>
-      <w:pPr>
-        <w:jc w:val="both"/>
-        <w:rPr>
-          <w:b/>
-          <w:bCs/>
-          <w:lang w:val="en-US"/>
-        </w:rPr>
-      </w:pPr>
-      <w:r>
-        <w:rPr>
-          <w:b/>
-          <w:bCs/>
-          <w:lang w:val="en-US"/>
-        </w:rPr>
-        <w:t>Question 2.5 (1 mark)</w:t>
-      </w:r>
-    </w:p>
-    <w:p>
-      <w:pPr>
-        <w:jc w:val="both"/>
-        <w:rPr>
-          <w:b/>
-          <w:bCs/>
-          <w:lang w:val="en-US"/>
-        </w:rPr>
-      </w:pPr>
-    </w:p>
-    <w:p>
-      <w:pPr>
-        <w:jc w:val="both"/>
-        <w:rPr>
-          <w:lang w:val="en-US"/>
-        </w:rPr>
-      </w:pPr>
-      <w:r>
-        <w:rPr>
-          <w:lang w:val="en-US"/>
-        </w:rPr>
-        <w:t>&lt;Your answer here&gt;</w:t>
-      </w:r>
-    </w:p>
-    <w:p>
-      <w:pPr>
-        <w:jc w:val="both"/>
-        <w:rPr>
-          <w:b/>
-          <w:bCs/>
-          <w:lang w:val="en-US"/>
-        </w:rPr>
-      </w:pPr>
-    </w:p>
-    <w:p>
-      <w:pPr>
-        <w:jc w:val="both"/>
-        <w:rPr>
           <w:lang w:val="en-US"/>
         </w:rPr>
       </w:pPr>
@@ -2046,7 +2330,6 @@
           <w:u w:val="single"/>
           <w:lang w:val="en-US"/>
         </w:rPr>
-        <w:lastRenderedPageBreak/>
         <w:t>Section 3</w:t>
       </w:r>
     </w:p>

--- a/CS2106Lab1/AxxxxxxY.docx
+++ b/CS2106Lab1/AxxxxxxY.docx
@@ -2305,15 +2305,111 @@
         <w:rPr>
           <w:lang w:val="en-US"/>
         </w:rPr>
-        <w:t>&lt;Your answer here&gt;</w:t>
-      </w:r>
-    </w:p>
-    <w:p>
-      <w:pPr>
-        <w:jc w:val="both"/>
-        <w:rPr>
-          <w:b/>
-          <w:bCs/>
+        <w:t xml:space="preserve">I changed line 7 from: </w:t>
+      </w:r>
+    </w:p>
+    <w:p>
+      <w:pPr>
+        <w:jc w:val="both"/>
+        <w:rPr>
+          <w:lang w:val="en-US"/>
+        </w:rPr>
+      </w:pPr>
+      <w:r>
+        <w:rPr>
+          <w:lang w:val="en-US"/>
+        </w:rPr>
+        <w:t xml:space="preserve">int </w:t>
+      </w:r>
+      <w:r>
+        <w:rPr>
+          <w:lang w:val="en-US"/>
+        </w:rPr>
+        <w:t xml:space="preserve">acc = </w:t>
+      </w:r>
+      <w:proofErr w:type="gramStart"/>
+      <w:r>
+        <w:rPr>
+          <w:lang w:val="en-US"/>
+        </w:rPr>
+        <w:t>0</w:t>
+      </w:r>
+      <w:r>
+        <w:rPr>
+          <w:lang w:val="en-US"/>
+        </w:rPr>
+        <w:t>;</w:t>
+      </w:r>
+      <w:proofErr w:type="gramEnd"/>
+    </w:p>
+    <w:p>
+      <w:pPr>
+        <w:jc w:val="both"/>
+        <w:rPr>
+          <w:lang w:val="en-US"/>
+        </w:rPr>
+      </w:pPr>
+      <w:r>
+        <w:rPr>
+          <w:lang w:val="en-US"/>
+        </w:rPr>
+        <w:t>to:</w:t>
+      </w:r>
+    </w:p>
+    <w:p>
+      <w:pPr>
+        <w:jc w:val="both"/>
+        <w:rPr>
+          <w:lang w:val="en-US"/>
+        </w:rPr>
+      </w:pPr>
+      <w:r>
+        <w:rPr>
+          <w:b/>
+          <w:bCs/>
+          <w:lang w:val="en-US"/>
+        </w:rPr>
+        <w:t>static</w:t>
+      </w:r>
+      <w:r>
+        <w:rPr>
+          <w:lang w:val="en-US"/>
+        </w:rPr>
+        <w:t xml:space="preserve"> int acc = </w:t>
+      </w:r>
+      <w:proofErr w:type="gramStart"/>
+      <w:r>
+        <w:rPr>
+          <w:lang w:val="en-US"/>
+        </w:rPr>
+        <w:t>0;</w:t>
+      </w:r>
+      <w:proofErr w:type="gramEnd"/>
+    </w:p>
+    <w:p>
+      <w:pPr>
+        <w:jc w:val="both"/>
+        <w:rPr>
+          <w:lang w:val="en-US"/>
+        </w:rPr>
+      </w:pPr>
+      <w:r>
+        <w:rPr>
+          <w:lang w:val="en-US"/>
+        </w:rPr>
+        <w:t xml:space="preserve">and this works because </w:t>
+      </w:r>
+      <w:r>
+        <w:rPr>
+          <w:lang w:val="en-US"/>
+        </w:rPr>
+        <w:t>the variable acc retains its value with every call of accumulate(x) due to it being static, allowing it to truly accumulate all the values from 1 to 10.</w:t>
+      </w:r>
+    </w:p>
+    <w:p>
+      <w:pPr>
+        <w:jc w:val="both"/>
+        <w:rPr>
           <w:lang w:val="en-US"/>
         </w:rPr>
       </w:pPr>

--- a/CS2106Lab1/AxxxxxxY.docx
+++ b/CS2106Lab1/AxxxxxxY.docx
@@ -784,16 +784,8 @@
         <w:rPr>
           <w:lang w:val="en-US"/>
         </w:rPr>
-        <w:t>(double</w:t>
-      </w:r>
-      <w:proofErr w:type="gramStart"/>
-      <w:r>
-        <w:rPr>
-          <w:lang w:val="en-US"/>
-        </w:rPr>
-        <w:t>);</w:t>
-      </w:r>
-      <w:proofErr w:type="gramEnd"/>
+        <w:t>(double);</w:t>
+      </w:r>
     </w:p>
     <w:p>
       <w:pPr>
@@ -823,7 +815,6 @@
         <w:t xml:space="preserve">double </w:t>
       </w:r>
       <w:proofErr w:type="spellStart"/>
-      <w:proofErr w:type="gramStart"/>
       <w:r>
         <w:rPr>
           <w:lang w:val="en-US"/>
@@ -835,14 +826,7 @@
         <w:rPr>
           <w:lang w:val="en-US"/>
         </w:rPr>
-        <w:t>(</w:t>
-      </w:r>
-      <w:proofErr w:type="gramEnd"/>
-      <w:r>
-        <w:rPr>
-          <w:lang w:val="en-US"/>
-        </w:rPr>
-        <w:t>);</w:t>
+        <w:t>();</w:t>
       </w:r>
     </w:p>
     <w:p>
@@ -1984,21 +1968,7 @@
         <w:rPr>
           <w:lang w:val="en-US"/>
         </w:rPr>
-        <w:t xml:space="preserve">Pointers, which are declared globally outside any function, will </w:t>
-      </w:r>
-      <w:proofErr w:type="gramStart"/>
-      <w:r>
-        <w:rPr>
-          <w:lang w:val="en-US"/>
-        </w:rPr>
-        <w:t>be located in</w:t>
-      </w:r>
-      <w:proofErr w:type="gramEnd"/>
-      <w:r>
-        <w:rPr>
-          <w:lang w:val="en-US"/>
-        </w:rPr>
-        <w:t xml:space="preserve"> the data segment. Since the address of w</w:t>
+        <w:t>Pointers, which are declared globally outside any function, will be located in the data segment. Since the address of w</w:t>
       </w:r>
       <w:r>
         <w:rPr>
@@ -2025,60 +1995,44 @@
           <w:color w:val="000000" w:themeColor="text1"/>
           <w:lang w:val="en-US"/>
         </w:rPr>
-        <w:t xml:space="preserve"> is </w:t>
-      </w:r>
-      <w:proofErr w:type="gramStart"/>
+        <w:t xml:space="preserve"> is in close proximity to the rest of the addresses in the data segment, from range </w:t>
+      </w:r>
       <w:r>
         <w:rPr>
           <w:color w:val="000000" w:themeColor="text1"/>
           <w:lang w:val="en-US"/>
         </w:rPr>
-        <w:t>in close proximity to</w:t>
-      </w:r>
-      <w:proofErr w:type="gramEnd"/>
+        <w:t>0x102c68008</w:t>
+      </w:r>
       <w:r>
         <w:rPr>
           <w:color w:val="000000" w:themeColor="text1"/>
           <w:lang w:val="en-US"/>
         </w:rPr>
-        <w:t xml:space="preserve"> the rest of the addresses in the data segment, from range </w:t>
+        <w:t xml:space="preserve"> to </w:t>
       </w:r>
       <w:r>
         <w:rPr>
           <w:color w:val="000000" w:themeColor="text1"/>
           <w:lang w:val="en-US"/>
         </w:rPr>
-        <w:t>0x102c68008</w:t>
+        <w:t>0x102c68020</w:t>
       </w:r>
       <w:r>
         <w:rPr>
           <w:color w:val="000000" w:themeColor="text1"/>
           <w:lang w:val="en-US"/>
         </w:rPr>
-        <w:t xml:space="preserve"> to </w:t>
-      </w:r>
-      <w:r>
+        <w:t>, I can infer that they are located in the same segment.</w:t>
+      </w:r>
+    </w:p>
+    <w:p>
+      <w:pPr>
+        <w:jc w:val="both"/>
         <w:rPr>
           <w:color w:val="000000" w:themeColor="text1"/>
           <w:lang w:val="en-US"/>
         </w:rPr>
-        <w:t>0x102c68020</w:t>
-      </w:r>
-      <w:r>
-        <w:rPr>
-          <w:color w:val="000000" w:themeColor="text1"/>
-          <w:lang w:val="en-US"/>
-        </w:rPr>
-        <w:t>, I can infer that they are located in the same segment.</w:t>
-      </w:r>
-    </w:p>
-    <w:p>
-      <w:pPr>
-        <w:jc w:val="both"/>
-        <w:rPr>
-          <w:color w:val="000000" w:themeColor="text1"/>
-          <w:lang w:val="en-US"/>
-        </w:rPr>
       </w:pPr>
     </w:p>
     <w:p>
@@ -2325,14 +2279,7 @@
         <w:rPr>
           <w:lang w:val="en-US"/>
         </w:rPr>
-        <w:t xml:space="preserve">acc = </w:t>
-      </w:r>
-      <w:proofErr w:type="gramStart"/>
-      <w:r>
-        <w:rPr>
-          <w:lang w:val="en-US"/>
-        </w:rPr>
-        <w:t>0</w:t>
+        <w:t>acc = 0</w:t>
       </w:r>
       <w:r>
         <w:rPr>
@@ -2340,7 +2287,6 @@
         </w:rPr>
         <w:t>;</w:t>
       </w:r>
-      <w:proofErr w:type="gramEnd"/>
     </w:p>
     <w:p>
       <w:pPr>
@@ -2375,16 +2321,8 @@
         <w:rPr>
           <w:lang w:val="en-US"/>
         </w:rPr>
-        <w:t xml:space="preserve"> int acc = </w:t>
-      </w:r>
-      <w:proofErr w:type="gramStart"/>
-      <w:r>
-        <w:rPr>
-          <w:lang w:val="en-US"/>
-        </w:rPr>
-        <w:t>0;</w:t>
-      </w:r>
-      <w:proofErr w:type="gramEnd"/>
+        <w:t xml:space="preserve"> int acc = 0;</w:t>
+      </w:r>
     </w:p>
     <w:p>
       <w:pPr>
@@ -2476,6 +2414,142 @@
         <w:rPr>
           <w:lang w:val="en-US"/>
         </w:rPr>
+        <w:t>The address of the memory allocated by malloc is from a completely different range of addresses used by x, y, z and p because malloc dynamically allocates memory on the heap, while x, y, z and p are allocated on the stack. The stack and heap are also two separate regions of memory, and they are not guaranteed to be close to each other.</w:t>
+      </w:r>
+    </w:p>
+    <w:p>
+      <w:pPr>
+        <w:jc w:val="both"/>
+        <w:rPr>
+          <w:b/>
+          <w:bCs/>
+          <w:lang w:val="en-US"/>
+        </w:rPr>
+      </w:pPr>
+    </w:p>
+    <w:p>
+      <w:pPr>
+        <w:jc w:val="both"/>
+        <w:rPr>
+          <w:b/>
+          <w:bCs/>
+          <w:lang w:val="en-US"/>
+        </w:rPr>
+      </w:pPr>
+      <w:r>
+        <w:rPr>
+          <w:b/>
+          <w:bCs/>
+          <w:lang w:val="en-US"/>
+        </w:rPr>
+        <w:t>Question 3.2 (1 mark)</w:t>
+      </w:r>
+    </w:p>
+    <w:p>
+      <w:pPr>
+        <w:jc w:val="both"/>
+        <w:rPr>
+          <w:b/>
+          <w:bCs/>
+          <w:lang w:val="en-US"/>
+        </w:rPr>
+      </w:pPr>
+    </w:p>
+    <w:p>
+      <w:pPr>
+        <w:jc w:val="both"/>
+        <w:rPr>
+          <w:lang w:val="en-US"/>
+        </w:rPr>
+      </w:pPr>
+      <w:r>
+        <w:rPr>
+          <w:lang w:val="en-US"/>
+        </w:rPr>
+        <w:t xml:space="preserve">I added a line </w:t>
+      </w:r>
+      <w:r>
+        <w:rPr>
+          <w:lang w:val="en-US"/>
+        </w:rPr>
+        <w:t xml:space="preserve">in </w:t>
+      </w:r>
+      <w:proofErr w:type="spellStart"/>
+      <w:r>
+        <w:rPr>
+          <w:lang w:val="en-US"/>
+        </w:rPr>
+        <w:t>freeNode</w:t>
+      </w:r>
+      <w:proofErr w:type="spellEnd"/>
+      <w:r>
+        <w:rPr>
+          <w:lang w:val="en-US"/>
+        </w:rPr>
+        <w:t>(</w:t>
+      </w:r>
+      <w:proofErr w:type="spellStart"/>
+      <w:r>
+        <w:rPr>
+          <w:lang w:val="en-US"/>
+        </w:rPr>
+        <w:t>TPerson</w:t>
+      </w:r>
+      <w:proofErr w:type="spellEnd"/>
+      <w:r>
+        <w:rPr>
+          <w:lang w:val="en-US"/>
+        </w:rPr>
+        <w:t xml:space="preserve"> *node) to free up node-&gt;name, to free up the dynamically allocated memory for p-&gt;name earlier.</w:t>
+      </w:r>
+    </w:p>
+    <w:p>
+      <w:pPr>
+        <w:jc w:val="both"/>
+        <w:rPr>
+          <w:lang w:val="en-US"/>
+        </w:rPr>
+      </w:pPr>
+    </w:p>
+    <w:p>
+      <w:pPr>
+        <w:jc w:val="both"/>
+        <w:rPr>
+          <w:b/>
+          <w:bCs/>
+          <w:lang w:val="en-US"/>
+        </w:rPr>
+      </w:pPr>
+      <w:r>
+        <w:rPr>
+          <w:b/>
+          <w:bCs/>
+          <w:lang w:val="en-US"/>
+        </w:rPr>
+        <w:t>Question 3.3 (1 mark)</w:t>
+      </w:r>
+    </w:p>
+    <w:p>
+      <w:pPr>
+        <w:jc w:val="both"/>
+        <w:rPr>
+          <w:b/>
+          <w:bCs/>
+          <w:lang w:val="en-US"/>
+        </w:rPr>
+      </w:pPr>
+    </w:p>
+    <w:p>
+      <w:pPr>
+        <w:jc w:val="both"/>
+        <w:rPr>
+          <w:lang w:val="en-US"/>
+        </w:rPr>
+      </w:pPr>
+      <w:r>
+        <w:rPr>
+          <w:lang w:val="en-US"/>
+        </w:rPr>
         <w:t>&lt;Your answer here&gt;</w:t>
       </w:r>
     </w:p>
@@ -2483,28 +2557,50 @@
       <w:pPr>
         <w:jc w:val="both"/>
         <w:rPr>
-          <w:b/>
-          <w:bCs/>
-          <w:lang w:val="en-US"/>
-        </w:rPr>
-      </w:pPr>
-    </w:p>
-    <w:p>
-      <w:pPr>
-        <w:jc w:val="both"/>
-        <w:rPr>
-          <w:b/>
-          <w:bCs/>
-          <w:lang w:val="en-US"/>
-        </w:rPr>
-      </w:pPr>
-      <w:r>
-        <w:rPr>
-          <w:b/>
-          <w:bCs/>
-          <w:lang w:val="en-US"/>
-        </w:rPr>
-        <w:t>Question 3.2 (1 mark)</w:t>
+          <w:u w:val="single"/>
+          <w:lang w:val="en-US"/>
+        </w:rPr>
+      </w:pPr>
+    </w:p>
+    <w:p>
+      <w:pPr>
+        <w:jc w:val="both"/>
+        <w:rPr>
+          <w:lang w:val="en-US"/>
+        </w:rPr>
+      </w:pPr>
+      <w:r>
+        <w:rPr>
+          <w:u w:val="single"/>
+          <w:lang w:val="en-US"/>
+        </w:rPr>
+        <w:t>Section 4</w:t>
+      </w:r>
+    </w:p>
+    <w:p>
+      <w:pPr>
+        <w:jc w:val="both"/>
+        <w:rPr>
+          <w:lang w:val="en-US"/>
+        </w:rPr>
+      </w:pPr>
+    </w:p>
+    <w:p>
+      <w:pPr>
+        <w:jc w:val="both"/>
+        <w:rPr>
+          <w:b/>
+          <w:bCs/>
+          <w:lang w:val="en-US"/>
+        </w:rPr>
+      </w:pPr>
+      <w:r>
+        <w:rPr>
+          <w:b/>
+          <w:bCs/>
+          <w:lang w:val="en-US"/>
+        </w:rPr>
+        <w:t>Question 4.1 (1 mark)</w:t>
       </w:r>
     </w:p>
     <w:p>
@@ -2554,7 +2650,7 @@
           <w:bCs/>
           <w:lang w:val="en-US"/>
         </w:rPr>
-        <w:t>Question 3.3 (1 mark)</w:t>
+        <w:t>Question 4.2 (1 mark)</w:t>
       </w:r>
     </w:p>
     <w:p>
@@ -2585,165 +2681,42 @@
       <w:pPr>
         <w:jc w:val="both"/>
         <w:rPr>
-          <w:u w:val="single"/>
-          <w:lang w:val="en-US"/>
-        </w:rPr>
-      </w:pPr>
-    </w:p>
-    <w:p>
-      <w:pPr>
-        <w:jc w:val="both"/>
-        <w:rPr>
-          <w:lang w:val="en-US"/>
-        </w:rPr>
-      </w:pPr>
-      <w:r>
-        <w:rPr>
-          <w:u w:val="single"/>
-          <w:lang w:val="en-US"/>
-        </w:rPr>
-        <w:t>Section 4</w:t>
-      </w:r>
-    </w:p>
-    <w:p>
-      <w:pPr>
-        <w:jc w:val="both"/>
-        <w:rPr>
-          <w:lang w:val="en-US"/>
-        </w:rPr>
-      </w:pPr>
-    </w:p>
-    <w:p>
-      <w:pPr>
-        <w:jc w:val="both"/>
-        <w:rPr>
-          <w:b/>
-          <w:bCs/>
-          <w:lang w:val="en-US"/>
-        </w:rPr>
-      </w:pPr>
-      <w:r>
-        <w:rPr>
-          <w:b/>
-          <w:bCs/>
-          <w:lang w:val="en-US"/>
-        </w:rPr>
-        <w:t>Question 4.1 (1 mark)</w:t>
-      </w:r>
-    </w:p>
-    <w:p>
-      <w:pPr>
-        <w:jc w:val="both"/>
-        <w:rPr>
-          <w:b/>
-          <w:bCs/>
-          <w:lang w:val="en-US"/>
-        </w:rPr>
-      </w:pPr>
-    </w:p>
-    <w:p>
-      <w:pPr>
-        <w:jc w:val="both"/>
-        <w:rPr>
-          <w:lang w:val="en-US"/>
-        </w:rPr>
-      </w:pPr>
-      <w:r>
-        <w:rPr>
-          <w:lang w:val="en-US"/>
-        </w:rPr>
-        <w:t>&lt;Your answer here&gt;</w:t>
-      </w:r>
-    </w:p>
-    <w:p>
-      <w:pPr>
-        <w:jc w:val="both"/>
-        <w:rPr>
-          <w:lang w:val="en-US"/>
-        </w:rPr>
-      </w:pPr>
-    </w:p>
-    <w:p>
-      <w:pPr>
-        <w:jc w:val="both"/>
-        <w:rPr>
-          <w:b/>
-          <w:bCs/>
-          <w:lang w:val="en-US"/>
-        </w:rPr>
-      </w:pPr>
-      <w:r>
-        <w:rPr>
-          <w:b/>
-          <w:bCs/>
-          <w:lang w:val="en-US"/>
-        </w:rPr>
-        <w:t>Question 4.2 (1 mark)</w:t>
-      </w:r>
-    </w:p>
-    <w:p>
-      <w:pPr>
-        <w:jc w:val="both"/>
-        <w:rPr>
-          <w:b/>
-          <w:bCs/>
-          <w:lang w:val="en-US"/>
-        </w:rPr>
-      </w:pPr>
-    </w:p>
-    <w:p>
-      <w:pPr>
-        <w:jc w:val="both"/>
-        <w:rPr>
-          <w:lang w:val="en-US"/>
-        </w:rPr>
-      </w:pPr>
-      <w:r>
-        <w:rPr>
-          <w:lang w:val="en-US"/>
-        </w:rPr>
-        <w:t>&lt;Your answer here&gt;</w:t>
-      </w:r>
-    </w:p>
-    <w:p>
-      <w:pPr>
-        <w:jc w:val="both"/>
-        <w:rPr>
-          <w:lang w:val="en-US"/>
-        </w:rPr>
-      </w:pPr>
-    </w:p>
-    <w:p>
-      <w:pPr>
-        <w:jc w:val="both"/>
-        <w:rPr>
-          <w:lang w:val="en-US"/>
-        </w:rPr>
-      </w:pPr>
-    </w:p>
-    <w:p>
-      <w:pPr>
-        <w:jc w:val="both"/>
-        <w:rPr>
-          <w:lang w:val="en-US"/>
-        </w:rPr>
-      </w:pPr>
-    </w:p>
-    <w:p>
-      <w:pPr>
-        <w:jc w:val="both"/>
-        <w:rPr>
-          <w:b/>
-          <w:bCs/>
-          <w:lang w:val="en-US"/>
-        </w:rPr>
-      </w:pPr>
-      <w:r>
-        <w:rPr>
-          <w:b/>
-          <w:bCs/>
-          <w:lang w:val="en-US"/>
-        </w:rPr>
+          <w:lang w:val="en-US"/>
+        </w:rPr>
+      </w:pPr>
+    </w:p>
+    <w:p>
+      <w:pPr>
+        <w:jc w:val="both"/>
+        <w:rPr>
+          <w:lang w:val="en-US"/>
+        </w:rPr>
+      </w:pPr>
+    </w:p>
+    <w:p>
+      <w:pPr>
+        <w:jc w:val="both"/>
+        <w:rPr>
+          <w:lang w:val="en-US"/>
+        </w:rPr>
+      </w:pPr>
+    </w:p>
+    <w:p>
+      <w:pPr>
+        <w:jc w:val="both"/>
+        <w:rPr>
+          <w:b/>
+          <w:bCs/>
+          <w:lang w:val="en-US"/>
+        </w:rPr>
+      </w:pPr>
+      <w:r>
+        <w:rPr>
+          <w:b/>
+          <w:bCs/>
+          <w:lang w:val="en-US"/>
+        </w:rPr>
+        <w:lastRenderedPageBreak/>
         <w:t>TOTAL: ___________ / 1</w:t>
       </w:r>
       <w:r>

--- a/CS2106Lab1/AxxxxxxY.docx
+++ b/CS2106Lab1/AxxxxxxY.docx
@@ -784,8 +784,16 @@
         <w:rPr>
           <w:lang w:val="en-US"/>
         </w:rPr>
-        <w:t>(double);</w:t>
-      </w:r>
+        <w:t>(double</w:t>
+      </w:r>
+      <w:proofErr w:type="gramStart"/>
+      <w:r>
+        <w:rPr>
+          <w:lang w:val="en-US"/>
+        </w:rPr>
+        <w:t>);</w:t>
+      </w:r>
+      <w:proofErr w:type="gramEnd"/>
     </w:p>
     <w:p>
       <w:pPr>
@@ -815,6 +823,7 @@
         <w:t xml:space="preserve">double </w:t>
       </w:r>
       <w:proofErr w:type="spellStart"/>
+      <w:proofErr w:type="gramStart"/>
       <w:r>
         <w:rPr>
           <w:lang w:val="en-US"/>
@@ -826,7 +835,14 @@
         <w:rPr>
           <w:lang w:val="en-US"/>
         </w:rPr>
-        <w:t>();</w:t>
+        <w:t>(</w:t>
+      </w:r>
+      <w:proofErr w:type="gramEnd"/>
+      <w:r>
+        <w:rPr>
+          <w:lang w:val="en-US"/>
+        </w:rPr>
+        <w:t>);</w:t>
       </w:r>
     </w:p>
     <w:p>
@@ -1968,7 +1984,21 @@
         <w:rPr>
           <w:lang w:val="en-US"/>
         </w:rPr>
-        <w:t>Pointers, which are declared globally outside any function, will be located in the data segment. Since the address of w</w:t>
+        <w:t xml:space="preserve">Pointers, which are declared globally outside any function, will </w:t>
+      </w:r>
+      <w:proofErr w:type="gramStart"/>
+      <w:r>
+        <w:rPr>
+          <w:lang w:val="en-US"/>
+        </w:rPr>
+        <w:t>be located in</w:t>
+      </w:r>
+      <w:proofErr w:type="gramEnd"/>
+      <w:r>
+        <w:rPr>
+          <w:lang w:val="en-US"/>
+        </w:rPr>
+        <w:t xml:space="preserve"> the data segment. Since the address of w</w:t>
       </w:r>
       <w:r>
         <w:rPr>
@@ -1995,13 +2025,29 @@
           <w:color w:val="000000" w:themeColor="text1"/>
           <w:lang w:val="en-US"/>
         </w:rPr>
-        <w:t xml:space="preserve"> is in close proximity to the rest of the addresses in the data segment, from range </w:t>
-      </w:r>
+        <w:t xml:space="preserve"> is </w:t>
+      </w:r>
+      <w:proofErr w:type="gramStart"/>
       <w:r>
         <w:rPr>
           <w:color w:val="000000" w:themeColor="text1"/>
           <w:lang w:val="en-US"/>
         </w:rPr>
+        <w:t>in close proximity to</w:t>
+      </w:r>
+      <w:proofErr w:type="gramEnd"/>
+      <w:r>
+        <w:rPr>
+          <w:color w:val="000000" w:themeColor="text1"/>
+          <w:lang w:val="en-US"/>
+        </w:rPr>
+        <w:t xml:space="preserve"> the rest of the addresses in the data segment, from range </w:t>
+      </w:r>
+      <w:r>
+        <w:rPr>
+          <w:color w:val="000000" w:themeColor="text1"/>
+          <w:lang w:val="en-US"/>
+        </w:rPr>
         <w:t>0x102c68008</w:t>
       </w:r>
       <w:r>
@@ -2279,7 +2325,14 @@
         <w:rPr>
           <w:lang w:val="en-US"/>
         </w:rPr>
-        <w:t>acc = 0</w:t>
+        <w:t xml:space="preserve">acc = </w:t>
+      </w:r>
+      <w:proofErr w:type="gramStart"/>
+      <w:r>
+        <w:rPr>
+          <w:lang w:val="en-US"/>
+        </w:rPr>
+        <w:t>0</w:t>
       </w:r>
       <w:r>
         <w:rPr>
@@ -2287,6 +2340,7 @@
         </w:rPr>
         <w:t>;</w:t>
       </w:r>
+      <w:proofErr w:type="gramEnd"/>
     </w:p>
     <w:p>
       <w:pPr>
@@ -2321,8 +2375,16 @@
         <w:rPr>
           <w:lang w:val="en-US"/>
         </w:rPr>
-        <w:t xml:space="preserve"> int acc = 0;</w:t>
-      </w:r>
+        <w:t xml:space="preserve"> int acc = </w:t>
+      </w:r>
+      <w:proofErr w:type="gramStart"/>
+      <w:r>
+        <w:rPr>
+          <w:lang w:val="en-US"/>
+        </w:rPr>
+        <w:t>0;</w:t>
+      </w:r>
+      <w:proofErr w:type="gramEnd"/>
     </w:p>
     <w:p>
       <w:pPr>
@@ -2414,7 +2476,21 @@
         <w:rPr>
           <w:lang w:val="en-US"/>
         </w:rPr>
-        <w:t>The address of the memory allocated by malloc is from a completely different range of addresses used by x, y, z and p because malloc dynamically allocates memory on the heap, while x, y, z and p are allocated on the stack. The stack and heap are also two separate regions of memory, and they are not guaranteed to be close to each other.</w:t>
+        <w:t xml:space="preserve">The address of the memory allocated by malloc is from a completely different range of addresses used by x, y, </w:t>
+      </w:r>
+      <w:proofErr w:type="gramStart"/>
+      <w:r>
+        <w:rPr>
+          <w:lang w:val="en-US"/>
+        </w:rPr>
+        <w:t>z</w:t>
+      </w:r>
+      <w:proofErr w:type="gramEnd"/>
+      <w:r>
+        <w:rPr>
+          <w:lang w:val="en-US"/>
+        </w:rPr>
+        <w:t xml:space="preserve"> and p because malloc dynamically allocates memory on the heap, while x, y, z and p are allocated on the stack. The stack and heap are also two separate regions of memory, and they are not guaranteed to be close to each other.</w:t>
       </w:r>
     </w:p>
     <w:p>
@@ -2466,6 +2542,44 @@
         <w:rPr>
           <w:lang w:val="en-US"/>
         </w:rPr>
+        <w:t xml:space="preserve">Earlier, the line we were instructed to add into the program was to dynamically allocate memory for the name attribute of the </w:t>
+      </w:r>
+      <w:proofErr w:type="spellStart"/>
+      <w:r>
+        <w:rPr>
+          <w:lang w:val="en-US"/>
+        </w:rPr>
+        <w:t>TPerson</w:t>
+      </w:r>
+      <w:proofErr w:type="spellEnd"/>
+      <w:r>
+        <w:rPr>
+          <w:lang w:val="en-US"/>
+        </w:rPr>
+        <w:t>.</w:t>
+      </w:r>
+    </w:p>
+    <w:p>
+      <w:pPr>
+        <w:jc w:val="both"/>
+        <w:rPr>
+          <w:b/>
+          <w:bCs/>
+          <w:lang w:val="en-US"/>
+        </w:rPr>
+      </w:pPr>
+    </w:p>
+    <w:p>
+      <w:pPr>
+        <w:jc w:val="both"/>
+        <w:rPr>
+          <w:lang w:val="en-US"/>
+        </w:rPr>
+      </w:pPr>
+      <w:r>
+        <w:rPr>
+          <w:lang w:val="en-US"/>
+        </w:rPr>
         <w:t xml:space="preserve">I added a line </w:t>
       </w:r>
       <w:r>
@@ -2500,7 +2614,13 @@
         <w:rPr>
           <w:lang w:val="en-US"/>
         </w:rPr>
-        <w:t xml:space="preserve"> *node) to free up node-&gt;name, to free up the dynamically allocated memory for p-&gt;name earlier.</w:t>
+        <w:t xml:space="preserve"> *node) to free up node-&gt;name, to free up the dynamically allocated memory for p-&gt;name earlier</w:t>
+      </w:r>
+      <w:r>
+        <w:rPr>
+          <w:lang w:val="en-US"/>
+        </w:rPr>
+        <w:t>, removing the memory leak.</w:t>
       </w:r>
     </w:p>
     <w:p>
@@ -2716,7 +2836,6 @@
           <w:bCs/>
           <w:lang w:val="en-US"/>
         </w:rPr>
-        <w:lastRenderedPageBreak/>
         <w:t>TOTAL: ___________ / 1</w:t>
       </w:r>
       <w:r>

--- a/CS2106Lab1/AxxxxxxY.docx
+++ b/CS2106Lab1/AxxxxxxY.docx
@@ -2589,6 +2589,7 @@
         <w:t xml:space="preserve">in </w:t>
       </w:r>
       <w:proofErr w:type="spellStart"/>
+      <w:proofErr w:type="gramStart"/>
       <w:r>
         <w:rPr>
           <w:lang w:val="en-US"/>
@@ -2603,6 +2604,7 @@
         <w:t>(</w:t>
       </w:r>
       <w:proofErr w:type="spellStart"/>
+      <w:proofErr w:type="gramEnd"/>
       <w:r>
         <w:rPr>
           <w:lang w:val="en-US"/>
@@ -2663,15 +2665,73 @@
       <w:pPr>
         <w:jc w:val="both"/>
         <w:rPr>
-          <w:lang w:val="en-US"/>
-        </w:rPr>
-      </w:pPr>
-      <w:r>
-        <w:rPr>
-          <w:lang w:val="en-US"/>
-        </w:rPr>
-        <w:t>&lt;Your answer here&gt;</w:t>
-      </w:r>
+          <w:lang w:val="en-GB"/>
+        </w:rPr>
+      </w:pPr>
+      <w:proofErr w:type="spellStart"/>
+      <w:r>
+        <w:rPr>
+          <w:lang w:val="en-GB"/>
+        </w:rPr>
+        <w:t>srun</w:t>
+      </w:r>
+      <w:proofErr w:type="spellEnd"/>
+      <w:r>
+        <w:rPr>
+          <w:lang w:val="en-GB"/>
+        </w:rPr>
+        <w:t xml:space="preserve"> </w:t>
+      </w:r>
+      <w:proofErr w:type="spellStart"/>
+      <w:r>
+        <w:rPr>
+          <w:lang w:val="en-GB"/>
+        </w:rPr>
+        <w:t>gcc</w:t>
+      </w:r>
+      <w:proofErr w:type="spellEnd"/>
+      <w:r>
+        <w:rPr>
+          <w:lang w:val="en-GB"/>
+        </w:rPr>
+        <w:t xml:space="preserve"> </w:t>
+      </w:r>
+      <w:proofErr w:type="spellStart"/>
+      <w:r>
+        <w:rPr>
+          <w:lang w:val="en-GB"/>
+        </w:rPr>
+        <w:t>testlist.c</w:t>
+      </w:r>
+      <w:proofErr w:type="spellEnd"/>
+      <w:r>
+        <w:rPr>
+          <w:lang w:val="en-GB"/>
+        </w:rPr>
+        <w:t xml:space="preserve"> </w:t>
+      </w:r>
+      <w:proofErr w:type="spellStart"/>
+      <w:r>
+        <w:rPr>
+          <w:lang w:val="en-GB"/>
+        </w:rPr>
+        <w:t>llist.c</w:t>
+      </w:r>
+      <w:proofErr w:type="spellEnd"/>
+      <w:r>
+        <w:rPr>
+          <w:lang w:val="en-GB"/>
+        </w:rPr>
+        <w:t xml:space="preserve"> -o </w:t>
+      </w:r>
+      <w:proofErr w:type="spellStart"/>
+      <w:r>
+        <w:rPr>
+          <w:lang w:val="en-GB"/>
+        </w:rPr>
+        <w:t>testlist</w:t>
+      </w:r>
+      <w:proofErr w:type="spellEnd"/>
     </w:p>
     <w:p>
       <w:pPr>

--- a/CS2106Lab1/AxxxxxxY.docx
+++ b/CS2106Lab1/AxxxxxxY.docx
@@ -2349,6 +2349,14 @@
           <w:lang w:val="en-US"/>
         </w:rPr>
       </w:pPr>
+    </w:p>
+    <w:p>
+      <w:pPr>
+        <w:jc w:val="both"/>
+        <w:rPr>
+          <w:lang w:val="en-US"/>
+        </w:rPr>
+      </w:pPr>
       <w:r>
         <w:rPr>
           <w:lang w:val="en-US"/>
@@ -2393,6 +2401,14 @@
           <w:lang w:val="en-US"/>
         </w:rPr>
       </w:pPr>
+    </w:p>
+    <w:p>
+      <w:pPr>
+        <w:jc w:val="both"/>
+        <w:rPr>
+          <w:lang w:val="en-US"/>
+        </w:rPr>
+      </w:pPr>
       <w:r>
         <w:rPr>
           <w:lang w:val="en-US"/>
@@ -2405,6 +2421,27 @@
         </w:rPr>
         <w:t>the variable acc retains its value with every call of accumulate(x) due to it being static, allowing it to truly accumulate all the values from 1 to 10.</w:t>
       </w:r>
+    </w:p>
+    <w:p>
+      <w:pPr>
+        <w:rPr>
+          <w:lang w:val="en-US"/>
+        </w:rPr>
+      </w:pPr>
+      <w:r>
+        <w:rPr>
+          <w:lang w:val="en-US"/>
+        </w:rPr>
+        <w:br w:type="page"/>
+      </w:r>
+    </w:p>
+    <w:p>
+      <w:pPr>
+        <w:jc w:val="both"/>
+        <w:rPr>
+          <w:lang w:val="en-US"/>
+        </w:rPr>
+      </w:pPr>
     </w:p>
     <w:p>
       <w:pPr>
@@ -2732,6 +2769,27 @@
         <w:t>testlist</w:t>
       </w:r>
       <w:proofErr w:type="spellEnd"/>
+    </w:p>
+    <w:p>
+      <w:pPr>
+        <w:rPr>
+          <w:lang w:val="en-GB"/>
+        </w:rPr>
+      </w:pPr>
+      <w:r>
+        <w:rPr>
+          <w:lang w:val="en-GB"/>
+        </w:rPr>
+        <w:br w:type="page"/>
+      </w:r>
+    </w:p>
+    <w:p>
+      <w:pPr>
+        <w:jc w:val="both"/>
+        <w:rPr>
+          <w:lang w:val="en-GB"/>
+        </w:rPr>
+      </w:pPr>
     </w:p>
     <w:p>
       <w:pPr>

--- a/CS2106Lab1/AxxxxxxY.docx
+++ b/CS2106Lab1/AxxxxxxY.docx
@@ -1052,7 +1052,7 @@
                 <w:color w:val="C00000"/>
                 <w:lang w:val="en-US"/>
               </w:rPr>
-              <w:t>0x102c68008</w:t>
+              <w:t>0x55f290f62018</w:t>
             </w:r>
           </w:p>
         </w:tc>
@@ -1115,7 +1115,7 @@
                 <w:color w:val="C00000"/>
                 <w:lang w:val="en-US"/>
               </w:rPr>
-              <w:t>0x102c68010</w:t>
+              <w:t>0x55f290f62020</w:t>
             </w:r>
           </w:p>
         </w:tc>
@@ -1178,7 +1178,7 @@
                 <w:color w:val="C00000"/>
                 <w:lang w:val="en-US"/>
               </w:rPr>
-              <w:t>0x102c68018</w:t>
+              <w:t>0x55f290f62028</w:t>
             </w:r>
           </w:p>
         </w:tc>
@@ -1241,7 +1241,7 @@
                 <w:color w:val="C00000"/>
                 <w:lang w:val="en-US"/>
               </w:rPr>
-              <w:t>0x102c68020</w:t>
+              <w:t>0x55f290f62030</w:t>
             </w:r>
           </w:p>
         </w:tc>
@@ -1304,7 +1304,7 @@
                 <w:color w:val="C00000"/>
                 <w:lang w:val="en-US"/>
               </w:rPr>
-              <w:t>0x102c68000</w:t>
+              <w:t>0x55f290f62038</w:t>
             </w:r>
           </w:p>
         </w:tc>
@@ -1367,7 +1367,7 @@
                 <w:color w:val="C00000"/>
                 <w:lang w:val="en-US"/>
               </w:rPr>
-              <w:t>0x16d19f25c</w:t>
+              <w:t>0x7ffc6709996c</w:t>
             </w:r>
           </w:p>
         </w:tc>
@@ -1430,7 +1430,7 @@
                 <w:color w:val="C00000"/>
                 <w:lang w:val="en-US"/>
               </w:rPr>
-              <w:t>0x16d19f258</w:t>
+              <w:t>0x7ffc67099968</w:t>
             </w:r>
           </w:p>
         </w:tc>
@@ -1493,7 +1493,7 @@
                 <w:color w:val="C00000"/>
                 <w:lang w:val="en-US"/>
               </w:rPr>
-              <w:t>0x16d19f254</w:t>
+              <w:t>0x7ffc67099974</w:t>
             </w:r>
           </w:p>
         </w:tc>
@@ -2011,7 +2011,7 @@
           <w:color w:val="000000" w:themeColor="text1"/>
           <w:lang w:val="en-US"/>
         </w:rPr>
-        <w:t>0x102c68000</w:t>
+        <w:t>0x55f290f62038</w:t>
       </w:r>
       <w:r>
         <w:rPr>
@@ -2048,7 +2048,7 @@
           <w:color w:val="000000" w:themeColor="text1"/>
           <w:lang w:val="en-US"/>
         </w:rPr>
-        <w:t>0x102c68008</w:t>
+        <w:t>0x55f290f62018</w:t>
       </w:r>
       <w:r>
         <w:rPr>
@@ -2062,7 +2062,7 @@
           <w:color w:val="000000" w:themeColor="text1"/>
           <w:lang w:val="en-US"/>
         </w:rPr>
-        <w:t>0x102c68020</w:t>
+        <w:t>0x55f290f62030</w:t>
       </w:r>
       <w:r>
         <w:rPr>

--- a/CS2106Lab1/AxxxxxxY.docx
+++ b/CS2106Lab1/AxxxxxxY.docx
@@ -2862,7 +2862,63 @@
         <w:rPr>
           <w:lang w:val="en-US"/>
         </w:rPr>
-        <w:t>&lt;Your answer here&gt;</w:t>
+        <w:t xml:space="preserve">This is because the hash function is dependent on the filename, and changing the old filename to the new filename would not change its position in the hash </w:t>
+      </w:r>
+      <w:proofErr w:type="gramStart"/>
+      <w:r>
+        <w:rPr>
+          <w:lang w:val="en-US"/>
+        </w:rPr>
+        <w:t>table, and</w:t>
+      </w:r>
+      <w:proofErr w:type="gramEnd"/>
+      <w:r>
+        <w:rPr>
+          <w:lang w:val="en-US"/>
+        </w:rPr>
+        <w:t xml:space="preserve"> changing it in place using </w:t>
+      </w:r>
+      <w:proofErr w:type="spellStart"/>
+      <w:r>
+        <w:rPr>
+          <w:lang w:val="en-US"/>
+        </w:rPr>
+        <w:t>strcpy</w:t>
+      </w:r>
+      <w:proofErr w:type="spellEnd"/>
+      <w:r>
+        <w:rPr>
+          <w:lang w:val="en-US"/>
+        </w:rPr>
+        <w:t xml:space="preserve">(node-&gt;filename, </w:t>
+      </w:r>
+      <w:proofErr w:type="spellStart"/>
+      <w:r>
+        <w:rPr>
+          <w:lang w:val="en-US"/>
+        </w:rPr>
+        <w:t>new_filename</w:t>
+      </w:r>
+      <w:proofErr w:type="spellEnd"/>
+      <w:r>
+        <w:rPr>
+          <w:lang w:val="en-US"/>
+        </w:rPr>
+        <w:t xml:space="preserve">) would prevent the </w:t>
+      </w:r>
+      <w:proofErr w:type="spellStart"/>
+      <w:r>
+        <w:rPr>
+          <w:lang w:val="en-US"/>
+        </w:rPr>
+        <w:t>find_file</w:t>
+      </w:r>
+      <w:proofErr w:type="spellEnd"/>
+      <w:r>
+        <w:rPr>
+          <w:lang w:val="en-US"/>
+        </w:rPr>
+        <w:t xml:space="preserve"> function from finding the file, as its location would be dependent on its old filename, not its updated filename.</w:t>
       </w:r>
     </w:p>
     <w:p>
@@ -2903,25 +2959,252 @@
     </w:p>
     <w:p>
       <w:pPr>
-        <w:jc w:val="both"/>
-        <w:rPr>
-          <w:lang w:val="en-US"/>
-        </w:rPr>
-      </w:pPr>
-      <w:r>
-        <w:rPr>
-          <w:lang w:val="en-US"/>
-        </w:rPr>
-        <w:t>&lt;Your answer here&gt;</w:t>
-      </w:r>
-    </w:p>
-    <w:p>
-      <w:pPr>
-        <w:jc w:val="both"/>
-        <w:rPr>
-          <w:lang w:val="en-US"/>
-        </w:rPr>
-      </w:pPr>
+        <w:pStyle w:val="ListParagraph"/>
+        <w:numPr>
+          <w:ilvl w:val="0"/>
+          <w:numId w:val="3"/>
+        </w:numPr>
+        <w:jc w:val="both"/>
+        <w:rPr>
+          <w:lang w:val="en-US"/>
+        </w:rPr>
+      </w:pPr>
+      <w:r>
+        <w:rPr>
+          <w:lang w:val="en-US"/>
+        </w:rPr>
+        <w:t xml:space="preserve">Locate the file in the current </w:t>
+      </w:r>
+      <w:proofErr w:type="spellStart"/>
+      <w:r>
+        <w:rPr>
+          <w:lang w:val="en-US"/>
+        </w:rPr>
+        <w:t>hashtable</w:t>
+      </w:r>
+      <w:proofErr w:type="spellEnd"/>
+      <w:r>
+        <w:rPr>
+          <w:lang w:val="en-US"/>
+        </w:rPr>
+        <w:t xml:space="preserve"> using </w:t>
+      </w:r>
+      <w:proofErr w:type="spellStart"/>
+      <w:r>
+        <w:rPr>
+          <w:lang w:val="en-US"/>
+        </w:rPr>
+        <w:t>find_</w:t>
+      </w:r>
+      <w:proofErr w:type="gramStart"/>
+      <w:r>
+        <w:rPr>
+          <w:lang w:val="en-US"/>
+        </w:rPr>
+        <w:t>file</w:t>
+      </w:r>
+      <w:proofErr w:type="spellEnd"/>
+      <w:r>
+        <w:rPr>
+          <w:lang w:val="en-US"/>
+        </w:rPr>
+        <w:t>(</w:t>
+      </w:r>
+      <w:proofErr w:type="gramEnd"/>
+      <w:r>
+        <w:rPr>
+          <w:lang w:val="en-US"/>
+        </w:rPr>
+        <w:t>).</w:t>
+      </w:r>
+    </w:p>
+    <w:p>
+      <w:pPr>
+        <w:pStyle w:val="ListParagraph"/>
+        <w:numPr>
+          <w:ilvl w:val="0"/>
+          <w:numId w:val="3"/>
+        </w:numPr>
+        <w:jc w:val="both"/>
+        <w:rPr>
+          <w:lang w:val="en-US"/>
+        </w:rPr>
+      </w:pPr>
+      <w:r>
+        <w:rPr>
+          <w:lang w:val="en-US"/>
+        </w:rPr>
+        <w:t xml:space="preserve">If the file cannot be found, throw an </w:t>
+      </w:r>
+      <w:proofErr w:type="gramStart"/>
+      <w:r>
+        <w:rPr>
+          <w:lang w:val="en-US"/>
+        </w:rPr>
+        <w:t>error</w:t>
+      </w:r>
+      <w:proofErr w:type="gramEnd"/>
+      <w:r>
+        <w:rPr>
+          <w:lang w:val="en-US"/>
+        </w:rPr>
+        <w:t xml:space="preserve"> and return early.</w:t>
+      </w:r>
+    </w:p>
+    <w:p>
+      <w:pPr>
+        <w:pStyle w:val="ListParagraph"/>
+        <w:numPr>
+          <w:ilvl w:val="0"/>
+          <w:numId w:val="3"/>
+        </w:numPr>
+        <w:jc w:val="both"/>
+        <w:rPr>
+          <w:lang w:val="en-US"/>
+        </w:rPr>
+      </w:pPr>
+      <w:r>
+        <w:rPr>
+          <w:lang w:val="en-US"/>
+        </w:rPr>
+        <w:t xml:space="preserve">Else, save the </w:t>
+      </w:r>
+      <w:proofErr w:type="spellStart"/>
+      <w:r>
+        <w:rPr>
+          <w:lang w:val="en-US"/>
+        </w:rPr>
+        <w:t>filesize</w:t>
+      </w:r>
+      <w:proofErr w:type="spellEnd"/>
+      <w:r>
+        <w:rPr>
+          <w:lang w:val="en-US"/>
+        </w:rPr>
+        <w:t xml:space="preserve"> and the </w:t>
+      </w:r>
+      <w:proofErr w:type="spellStart"/>
+      <w:r>
+        <w:rPr>
+          <w:lang w:val="en-US"/>
+        </w:rPr>
+        <w:t>startblock</w:t>
+      </w:r>
+      <w:proofErr w:type="spellEnd"/>
+      <w:r>
+        <w:rPr>
+          <w:lang w:val="en-US"/>
+        </w:rPr>
+        <w:t xml:space="preserve"> attributes from the file.</w:t>
+      </w:r>
+    </w:p>
+    <w:p>
+      <w:pPr>
+        <w:pStyle w:val="ListParagraph"/>
+        <w:numPr>
+          <w:ilvl w:val="0"/>
+          <w:numId w:val="3"/>
+        </w:numPr>
+        <w:jc w:val="both"/>
+        <w:rPr>
+          <w:lang w:val="en-US"/>
+        </w:rPr>
+      </w:pPr>
+      <w:r>
+        <w:rPr>
+          <w:lang w:val="en-US"/>
+        </w:rPr>
+        <w:t xml:space="preserve">Call </w:t>
+      </w:r>
+      <w:proofErr w:type="spellStart"/>
+      <w:r>
+        <w:rPr>
+          <w:lang w:val="en-US"/>
+        </w:rPr>
+        <w:t>delete_</w:t>
+      </w:r>
+      <w:proofErr w:type="gramStart"/>
+      <w:r>
+        <w:rPr>
+          <w:lang w:val="en-US"/>
+        </w:rPr>
+        <w:t>file</w:t>
+      </w:r>
+      <w:proofErr w:type="spellEnd"/>
+      <w:r>
+        <w:rPr>
+          <w:lang w:val="en-US"/>
+        </w:rPr>
+        <w:t>(</w:t>
+      </w:r>
+      <w:proofErr w:type="gramEnd"/>
+      <w:r>
+        <w:rPr>
+          <w:lang w:val="en-US"/>
+        </w:rPr>
+        <w:t>) on the old file.</w:t>
+      </w:r>
+    </w:p>
+    <w:p>
+      <w:pPr>
+        <w:pStyle w:val="ListParagraph"/>
+        <w:numPr>
+          <w:ilvl w:val="0"/>
+          <w:numId w:val="3"/>
+        </w:numPr>
+        <w:jc w:val="both"/>
+        <w:rPr>
+          <w:lang w:val="en-US"/>
+        </w:rPr>
+      </w:pPr>
+      <w:r>
+        <w:rPr>
+          <w:lang w:val="en-US"/>
+        </w:rPr>
+        <w:t xml:space="preserve">Call </w:t>
+      </w:r>
+      <w:proofErr w:type="spellStart"/>
+      <w:r>
+        <w:rPr>
+          <w:lang w:val="en-US"/>
+        </w:rPr>
+        <w:t>add_file</w:t>
+      </w:r>
+      <w:proofErr w:type="spellEnd"/>
+      <w:r>
+        <w:rPr>
+          <w:lang w:val="en-US"/>
+        </w:rPr>
+        <w:t xml:space="preserve">() using the new filename, and the old </w:t>
+      </w:r>
+      <w:proofErr w:type="spellStart"/>
+      <w:r>
+        <w:rPr>
+          <w:lang w:val="en-US"/>
+        </w:rPr>
+        <w:t>filesize</w:t>
+      </w:r>
+      <w:proofErr w:type="spellEnd"/>
+      <w:r>
+        <w:rPr>
+          <w:lang w:val="en-US"/>
+        </w:rPr>
+        <w:t xml:space="preserve"> and </w:t>
+      </w:r>
+      <w:proofErr w:type="spellStart"/>
+      <w:r>
+        <w:rPr>
+          <w:lang w:val="en-US"/>
+        </w:rPr>
+        <w:t>startblock</w:t>
+      </w:r>
+      <w:proofErr w:type="spellEnd"/>
+      <w:r>
+        <w:rPr>
+          <w:lang w:val="en-US"/>
+        </w:rPr>
+        <w:t xml:space="preserve"> attributes which we created variables for beforehand.</w:t>
+      </w:r>
     </w:p>
     <w:p>
       <w:pPr>
@@ -3222,16 +3505,16 @@
     </w:lvl>
   </w:abstractNum>
   <w:abstractNum w:abstractNumId="1" w15:restartNumberingAfterBreak="0">
-    <w:nsid w:val="6B3A6B01"/>
+    <w:nsid w:val="67A3134C"/>
     <w:multiLevelType w:val="hybridMultilevel"/>
-    <w:tmpl w:val="D03AD16A"/>
-    <w:lvl w:ilvl="0" w:tplc="014AE6EE">
+    <w:tmpl w:val="104EE0C6"/>
+    <w:lvl w:ilvl="0" w:tplc="0809000F">
       <w:start w:val="1"/>
       <w:numFmt w:val="decimal"/>
-      <w:lvlText w:val="%1)"/>
+      <w:lvlText w:val="%1."/>
       <w:lvlJc w:val="left"/>
       <w:pPr>
-        <w:ind w:left="1080" w:hanging="360"/>
+        <w:ind w:left="720" w:hanging="360"/>
       </w:pPr>
       <w:rPr>
         <w:rFonts w:hint="default"/>
@@ -3243,7 +3526,7 @@
       <w:lvlText w:val="%2."/>
       <w:lvlJc w:val="left"/>
       <w:pPr>
-        <w:ind w:left="1800" w:hanging="360"/>
+        <w:ind w:left="1440" w:hanging="360"/>
       </w:pPr>
     </w:lvl>
     <w:lvl w:ilvl="2" w:tplc="0809001B" w:tentative="1">
@@ -3252,7 +3535,7 @@
       <w:lvlText w:val="%3."/>
       <w:lvlJc w:val="right"/>
       <w:pPr>
-        <w:ind w:left="2520" w:hanging="180"/>
+        <w:ind w:left="2160" w:hanging="180"/>
       </w:pPr>
     </w:lvl>
     <w:lvl w:ilvl="3" w:tplc="0809000F" w:tentative="1">
@@ -3261,7 +3544,7 @@
       <w:lvlText w:val="%4."/>
       <w:lvlJc w:val="left"/>
       <w:pPr>
-        <w:ind w:left="3240" w:hanging="360"/>
+        <w:ind w:left="2880" w:hanging="360"/>
       </w:pPr>
     </w:lvl>
     <w:lvl w:ilvl="4" w:tplc="08090019" w:tentative="1">
@@ -3270,7 +3553,7 @@
       <w:lvlText w:val="%5."/>
       <w:lvlJc w:val="left"/>
       <w:pPr>
-        <w:ind w:left="3960" w:hanging="360"/>
+        <w:ind w:left="3600" w:hanging="360"/>
       </w:pPr>
     </w:lvl>
     <w:lvl w:ilvl="5" w:tplc="0809001B" w:tentative="1">
@@ -3279,7 +3562,7 @@
       <w:lvlText w:val="%6."/>
       <w:lvlJc w:val="right"/>
       <w:pPr>
-        <w:ind w:left="4680" w:hanging="180"/>
+        <w:ind w:left="4320" w:hanging="180"/>
       </w:pPr>
     </w:lvl>
     <w:lvl w:ilvl="6" w:tplc="0809000F" w:tentative="1">
@@ -3288,7 +3571,7 @@
       <w:lvlText w:val="%7."/>
       <w:lvlJc w:val="left"/>
       <w:pPr>
-        <w:ind w:left="5400" w:hanging="360"/>
+        <w:ind w:left="5040" w:hanging="360"/>
       </w:pPr>
     </w:lvl>
     <w:lvl w:ilvl="7" w:tplc="08090019" w:tentative="1">
@@ -3297,7 +3580,7 @@
       <w:lvlText w:val="%8."/>
       <w:lvlJc w:val="left"/>
       <w:pPr>
-        <w:ind w:left="6120" w:hanging="360"/>
+        <w:ind w:left="5760" w:hanging="360"/>
       </w:pPr>
     </w:lvl>
     <w:lvl w:ilvl="8" w:tplc="0809001B" w:tentative="1">
@@ -3306,6 +3589,95 @@
       <w:lvlText w:val="%9."/>
       <w:lvlJc w:val="right"/>
       <w:pPr>
+        <w:ind w:left="6480" w:hanging="180"/>
+      </w:pPr>
+    </w:lvl>
+  </w:abstractNum>
+  <w:abstractNum w:abstractNumId="2" w15:restartNumberingAfterBreak="0">
+    <w:nsid w:val="6B3A6B01"/>
+    <w:multiLevelType w:val="hybridMultilevel"/>
+    <w:tmpl w:val="D03AD16A"/>
+    <w:lvl w:ilvl="0" w:tplc="014AE6EE">
+      <w:start w:val="1"/>
+      <w:numFmt w:val="decimal"/>
+      <w:lvlText w:val="%1)"/>
+      <w:lvlJc w:val="left"/>
+      <w:pPr>
+        <w:ind w:left="1080" w:hanging="360"/>
+      </w:pPr>
+      <w:rPr>
+        <w:rFonts w:hint="default"/>
+      </w:rPr>
+    </w:lvl>
+    <w:lvl w:ilvl="1" w:tplc="08090019" w:tentative="1">
+      <w:start w:val="1"/>
+      <w:numFmt w:val="lowerLetter"/>
+      <w:lvlText w:val="%2."/>
+      <w:lvlJc w:val="left"/>
+      <w:pPr>
+        <w:ind w:left="1800" w:hanging="360"/>
+      </w:pPr>
+    </w:lvl>
+    <w:lvl w:ilvl="2" w:tplc="0809001B" w:tentative="1">
+      <w:start w:val="1"/>
+      <w:numFmt w:val="lowerRoman"/>
+      <w:lvlText w:val="%3."/>
+      <w:lvlJc w:val="right"/>
+      <w:pPr>
+        <w:ind w:left="2520" w:hanging="180"/>
+      </w:pPr>
+    </w:lvl>
+    <w:lvl w:ilvl="3" w:tplc="0809000F" w:tentative="1">
+      <w:start w:val="1"/>
+      <w:numFmt w:val="decimal"/>
+      <w:lvlText w:val="%4."/>
+      <w:lvlJc w:val="left"/>
+      <w:pPr>
+        <w:ind w:left="3240" w:hanging="360"/>
+      </w:pPr>
+    </w:lvl>
+    <w:lvl w:ilvl="4" w:tplc="08090019" w:tentative="1">
+      <w:start w:val="1"/>
+      <w:numFmt w:val="lowerLetter"/>
+      <w:lvlText w:val="%5."/>
+      <w:lvlJc w:val="left"/>
+      <w:pPr>
+        <w:ind w:left="3960" w:hanging="360"/>
+      </w:pPr>
+    </w:lvl>
+    <w:lvl w:ilvl="5" w:tplc="0809001B" w:tentative="1">
+      <w:start w:val="1"/>
+      <w:numFmt w:val="lowerRoman"/>
+      <w:lvlText w:val="%6."/>
+      <w:lvlJc w:val="right"/>
+      <w:pPr>
+        <w:ind w:left="4680" w:hanging="180"/>
+      </w:pPr>
+    </w:lvl>
+    <w:lvl w:ilvl="6" w:tplc="0809000F" w:tentative="1">
+      <w:start w:val="1"/>
+      <w:numFmt w:val="decimal"/>
+      <w:lvlText w:val="%7."/>
+      <w:lvlJc w:val="left"/>
+      <w:pPr>
+        <w:ind w:left="5400" w:hanging="360"/>
+      </w:pPr>
+    </w:lvl>
+    <w:lvl w:ilvl="7" w:tplc="08090019" w:tentative="1">
+      <w:start w:val="1"/>
+      <w:numFmt w:val="lowerLetter"/>
+      <w:lvlText w:val="%8."/>
+      <w:lvlJc w:val="left"/>
+      <w:pPr>
+        <w:ind w:left="6120" w:hanging="360"/>
+      </w:pPr>
+    </w:lvl>
+    <w:lvl w:ilvl="8" w:tplc="0809001B" w:tentative="1">
+      <w:start w:val="1"/>
+      <w:numFmt w:val="lowerRoman"/>
+      <w:lvlText w:val="%9."/>
+      <w:lvlJc w:val="right"/>
+      <w:pPr>
         <w:ind w:left="6840" w:hanging="180"/>
       </w:pPr>
     </w:lvl>
@@ -3314,6 +3686,9 @@
     <w:abstractNumId w:val="0"/>
   </w:num>
   <w:num w:numId="2" w16cid:durableId="281570647">
+    <w:abstractNumId w:val="2"/>
+  </w:num>
+  <w:num w:numId="3" w16cid:durableId="1024136059">
     <w:abstractNumId w:val="1"/>
   </w:num>
 </w:numbering>

--- a/CS2106Lab1/AxxxxxxY.docx
+++ b/CS2106Lab1/AxxxxxxY.docx
@@ -583,145 +583,181 @@
       </w:r>
       <w:proofErr w:type="spellEnd"/>
       <w:r>
-        <w:t xml:space="preserve"> is enclosed in angle brackets as it is a named header,</w:t>
-      </w:r>
+        <w:t xml:space="preserve"> </w:t>
+      </w:r>
+      <w:r>
+        <w:t xml:space="preserve">is a standard library in </w:t>
+      </w:r>
+      <w:proofErr w:type="spellStart"/>
+      <w:r>
+        <w:t>gcc</w:t>
+      </w:r>
+      <w:proofErr w:type="spellEnd"/>
+      <w:r>
+        <w:t xml:space="preserve">, which means the that statement makes the </w:t>
+      </w:r>
+      <w:proofErr w:type="spellStart"/>
+      <w:r>
+        <w:t>preprocessor</w:t>
+      </w:r>
+      <w:proofErr w:type="spellEnd"/>
+      <w:r>
+        <w:t xml:space="preserve"> look for the </w:t>
+      </w:r>
+      <w:proofErr w:type="spellStart"/>
+      <w:r>
+        <w:t>stdio.h</w:t>
+      </w:r>
+      <w:proofErr w:type="spellEnd"/>
+      <w:r>
+        <w:t xml:space="preserve"> file in the system directories which are already defined for the compiler based on where the compiler is installed.</w:t>
+      </w:r>
+    </w:p>
+    <w:p>
+      <w:pPr>
+        <w:jc w:val="both"/>
+        <w:rPr>
+          <w:b/>
+          <w:bCs/>
+        </w:rPr>
+      </w:pPr>
+    </w:p>
+    <w:p>
+      <w:pPr>
+        <w:jc w:val="both"/>
+        <w:rPr>
+          <w:b/>
+          <w:bCs/>
+          <w:lang w:val="en-US"/>
+        </w:rPr>
+      </w:pPr>
+      <w:r>
+        <w:rPr>
+          <w:b/>
+          <w:bCs/>
+          <w:lang w:val="en-US"/>
+        </w:rPr>
+        <w:t>Question 1.2 (1 mark)</w:t>
+      </w:r>
+    </w:p>
+    <w:p>
+      <w:pPr>
+        <w:jc w:val="both"/>
+        <w:rPr>
+          <w:b/>
+          <w:bCs/>
+          <w:lang w:val="en-US"/>
+        </w:rPr>
+      </w:pPr>
+    </w:p>
+    <w:p>
+      <w:pPr>
+        <w:jc w:val="both"/>
+      </w:pPr>
+      <w:r>
+        <w:t>The static declaration in the context of a variable declaration means that i</w:t>
+      </w:r>
+      <w:r>
+        <w:t xml:space="preserve">ts scope is limited to the file that it is declared in. This allows it to maintain its value across function calls in the file it is declared in. Functions in the same file can access this variable, but another program’s files cannot access them. </w:t>
+      </w:r>
+    </w:p>
+    <w:p>
+      <w:pPr>
+        <w:jc w:val="both"/>
+        <w:rPr>
+          <w:b/>
+          <w:bCs/>
+          <w:lang w:val="en-US"/>
+        </w:rPr>
+      </w:pPr>
+    </w:p>
+    <w:p>
+      <w:pPr>
+        <w:jc w:val="both"/>
+        <w:rPr>
+          <w:b/>
+          <w:bCs/>
+          <w:lang w:val="en-US"/>
+        </w:rPr>
+      </w:pPr>
+      <w:r>
+        <w:rPr>
+          <w:b/>
+          <w:bCs/>
+          <w:lang w:val="en-US"/>
+        </w:rPr>
+        <w:t>Question 1.3 (1 mark)</w:t>
+      </w:r>
+    </w:p>
+    <w:p>
+      <w:pPr>
+        <w:jc w:val="both"/>
+      </w:pPr>
       <w:r>
         <w:br/>
-        <w:t xml:space="preserve">and </w:t>
+      </w:r>
+      <w:r>
+        <w:t>The error is</w:t>
+      </w:r>
+      <w:r>
+        <w:t xml:space="preserve"> </w:t>
+      </w:r>
+      <w:r>
+        <w:t xml:space="preserve">caused by the </w:t>
       </w:r>
       <w:proofErr w:type="spellStart"/>
       <w:r>
-        <w:t>queue.h</w:t>
+        <w:t>enq</w:t>
       </w:r>
       <w:proofErr w:type="spellEnd"/>
       <w:r>
-        <w:t xml:space="preserve"> is enclosed in quotes as it is from a source file in the</w:t>
-      </w:r>
-      <w:r>
-        <w:br/>
-        <w:t>same directory.</w:t>
-      </w:r>
-    </w:p>
-    <w:p>
-      <w:pPr>
-        <w:jc w:val="both"/>
-        <w:rPr>
-          <w:b/>
-          <w:bCs/>
-        </w:rPr>
-      </w:pPr>
-    </w:p>
-    <w:p>
-      <w:pPr>
-        <w:jc w:val="both"/>
-        <w:rPr>
-          <w:b/>
-          <w:bCs/>
-          <w:lang w:val="en-US"/>
-        </w:rPr>
-      </w:pPr>
-      <w:r>
-        <w:rPr>
-          <w:b/>
-          <w:bCs/>
-          <w:lang w:val="en-US"/>
-        </w:rPr>
-        <w:t>Question 1.2 (1 mark)</w:t>
-      </w:r>
-    </w:p>
-    <w:p>
-      <w:pPr>
-        <w:jc w:val="both"/>
-        <w:rPr>
-          <w:b/>
-          <w:bCs/>
-          <w:lang w:val="en-US"/>
-        </w:rPr>
-      </w:pPr>
-    </w:p>
-    <w:p>
-      <w:pPr>
-        <w:jc w:val="both"/>
-      </w:pPr>
-      <w:r>
-        <w:t>The static declaration in the context of a variable declaration means that its value remains in memory while the program is running.</w:t>
-      </w:r>
-    </w:p>
-    <w:p>
-      <w:pPr>
-        <w:jc w:val="both"/>
-        <w:rPr>
-          <w:b/>
-          <w:bCs/>
-          <w:lang w:val="en-US"/>
-        </w:rPr>
-      </w:pPr>
-    </w:p>
-    <w:p>
-      <w:pPr>
-        <w:jc w:val="both"/>
-        <w:rPr>
-          <w:b/>
-          <w:bCs/>
-          <w:lang w:val="en-US"/>
-        </w:rPr>
-      </w:pPr>
-      <w:r>
-        <w:rPr>
-          <w:b/>
-          <w:bCs/>
-          <w:lang w:val="en-US"/>
-        </w:rPr>
-        <w:t>Question 1.3 (1 mark)</w:t>
-      </w:r>
-    </w:p>
-    <w:p>
-      <w:pPr>
-        <w:jc w:val="both"/>
-        <w:rPr>
-          <w:lang w:val="en-US"/>
-        </w:rPr>
-      </w:pPr>
-    </w:p>
-    <w:p>
-      <w:pPr>
-        <w:jc w:val="both"/>
-      </w:pPr>
-      <w:r>
-        <w:t xml:space="preserve">The error is caused by the </w:t>
+        <w:t xml:space="preserve">() and </w:t>
       </w:r>
       <w:proofErr w:type="spellStart"/>
       <w:r>
-        <w:t>enq</w:t>
+        <w:t>deq</w:t>
       </w:r>
       <w:proofErr w:type="spellEnd"/>
       <w:r>
-        <w:t xml:space="preserve">() and </w:t>
-      </w:r>
-      <w:proofErr w:type="spellStart"/>
-      <w:r>
-        <w:t>deq</w:t>
-      </w:r>
-      <w:proofErr w:type="spellEnd"/>
-      <w:r>
         <w:t>() methods lacking a</w:t>
       </w:r>
       <w:r>
-        <w:br/>
-        <w:t>function prototype, so the compiler does not know that the functions</w:t>
-      </w:r>
-      <w:r>
-        <w:br/>
+        <w:t xml:space="preserve"> </w:t>
+      </w:r>
+      <w:r>
+        <w:t>function prototype, so th</w:t>
+      </w:r>
+      <w:r>
+        <w:t>e</w:t>
+      </w:r>
+      <w:r>
+        <w:t xml:space="preserve"> </w:t>
+      </w:r>
+      <w:r>
+        <w:t>c</w:t>
+      </w:r>
+      <w:r>
+        <w:t>ompiler does not know that the functions</w:t>
+      </w:r>
+      <w:r>
+        <w:t xml:space="preserve"> </w:t>
+      </w:r>
+      <w:r>
         <w:t>are declared. Furthermore, the compiler does not support implicit</w:t>
       </w:r>
       <w:r>
-        <w:br/>
+        <w:t xml:space="preserve"> </w:t>
+      </w:r>
+      <w:r>
         <w:t>function declarations, as seen in the error log.</w:t>
       </w:r>
-    </w:p>
-    <w:p>
-      <w:pPr>
-        <w:jc w:val="both"/>
+      <w:r>
+        <w:t xml:space="preserve"> The compiler also does not have any knowledge of the memory required to allocate for the parameters for each function call as the type and the number of parameters are unclear, preventing the compiler from making a working executable.</w:t>
+      </w:r>
+    </w:p>
+    <w:p>
+      <w:pPr>
+        <w:jc w:val="right"/>
         <w:rPr>
           <w:b/>
           <w:bCs/>
@@ -1986,359 +2022,447 @@
         </w:rPr>
         <w:t xml:space="preserve">Pointers, which are declared globally outside any function, will </w:t>
       </w:r>
+      <w:r>
+        <w:rPr>
+          <w:lang w:val="en-US"/>
+        </w:rPr>
+        <w:t>be stored in</w:t>
+      </w:r>
+      <w:r>
+        <w:rPr>
+          <w:lang w:val="en-US"/>
+        </w:rPr>
+        <w:t xml:space="preserve"> the data segment. Since the address of w</w:t>
+      </w:r>
+      <w:r>
+        <w:rPr>
+          <w:lang w:val="en-US"/>
+        </w:rPr>
+        <w:t xml:space="preserve">, </w:t>
+      </w:r>
+      <w:r>
+        <w:rPr>
+          <w:color w:val="000000" w:themeColor="text1"/>
+          <w:lang w:val="en-US"/>
+        </w:rPr>
+        <w:t>0x55f290f62038</w:t>
+      </w:r>
+      <w:r>
+        <w:rPr>
+          <w:color w:val="000000" w:themeColor="text1"/>
+          <w:lang w:val="en-US"/>
+        </w:rPr>
+        <w:t>,</w:t>
+      </w:r>
+      <w:r>
+        <w:rPr>
+          <w:color w:val="000000" w:themeColor="text1"/>
+          <w:lang w:val="en-US"/>
+        </w:rPr>
+        <w:t xml:space="preserve"> is </w:t>
+      </w:r>
+      <w:r>
+        <w:rPr>
+          <w:color w:val="000000" w:themeColor="text1"/>
+          <w:lang w:val="en-US"/>
+        </w:rPr>
+        <w:t>near</w:t>
+      </w:r>
+      <w:r>
+        <w:rPr>
+          <w:color w:val="000000" w:themeColor="text1"/>
+          <w:lang w:val="en-US"/>
+        </w:rPr>
+        <w:t xml:space="preserve"> the rest of the addresses in the data segment, from range </w:t>
+      </w:r>
+      <w:r>
+        <w:rPr>
+          <w:color w:val="000000" w:themeColor="text1"/>
+          <w:lang w:val="en-US"/>
+        </w:rPr>
+        <w:t>0x55f290f62018</w:t>
+      </w:r>
+      <w:r>
+        <w:rPr>
+          <w:color w:val="000000" w:themeColor="text1"/>
+          <w:lang w:val="en-US"/>
+        </w:rPr>
+        <w:t xml:space="preserve"> to </w:t>
+      </w:r>
+      <w:r>
+        <w:rPr>
+          <w:color w:val="000000" w:themeColor="text1"/>
+          <w:lang w:val="en-US"/>
+        </w:rPr>
+        <w:t>0x55f290f62030</w:t>
+      </w:r>
+      <w:r>
+        <w:rPr>
+          <w:color w:val="000000" w:themeColor="text1"/>
+          <w:lang w:val="en-US"/>
+        </w:rPr>
+        <w:t xml:space="preserve">, I can infer that they </w:t>
+      </w:r>
+      <w:r>
+        <w:rPr>
+          <w:color w:val="000000" w:themeColor="text1"/>
+          <w:lang w:val="en-US"/>
+        </w:rPr>
+        <w:t>are in</w:t>
+      </w:r>
+      <w:r>
+        <w:rPr>
+          <w:color w:val="000000" w:themeColor="text1"/>
+          <w:lang w:val="en-US"/>
+        </w:rPr>
+        <w:t xml:space="preserve"> the same segment.</w:t>
+      </w:r>
+    </w:p>
+    <w:p>
+      <w:pPr>
+        <w:jc w:val="both"/>
+        <w:rPr>
+          <w:color w:val="000000" w:themeColor="text1"/>
+          <w:lang w:val="en-US"/>
+        </w:rPr>
+      </w:pPr>
+    </w:p>
+    <w:p>
+      <w:pPr>
+        <w:jc w:val="both"/>
+        <w:rPr>
+          <w:lang w:val="en-US"/>
+        </w:rPr>
+      </w:pPr>
+      <w:r>
+        <w:rPr>
+          <w:lang w:val="en-US"/>
+        </w:rPr>
+        <w:t>x, y, and z, being local variables, are stored on the stack by default.</w:t>
+      </w:r>
+    </w:p>
+    <w:p>
+      <w:pPr>
+        <w:jc w:val="both"/>
+        <w:rPr>
+          <w:b/>
+          <w:bCs/>
+          <w:lang w:val="en-US"/>
+        </w:rPr>
+      </w:pPr>
+    </w:p>
+    <w:p>
+      <w:pPr>
+        <w:jc w:val="both"/>
+        <w:rPr>
+          <w:b/>
+          <w:bCs/>
+          <w:lang w:val="en-US"/>
+        </w:rPr>
+      </w:pPr>
+      <w:r>
+        <w:rPr>
+          <w:b/>
+          <w:bCs/>
+          <w:lang w:val="en-US"/>
+        </w:rPr>
+        <w:t>Question 2.3 (1 mark)</w:t>
+      </w:r>
+    </w:p>
+    <w:p>
+      <w:pPr>
+        <w:jc w:val="both"/>
+        <w:rPr>
+          <w:b/>
+          <w:bCs/>
+          <w:lang w:val="en-US"/>
+        </w:rPr>
+      </w:pPr>
+    </w:p>
+    <w:p>
+      <w:pPr>
+        <w:rPr>
+          <w:lang w:val="en-US"/>
+        </w:rPr>
+      </w:pPr>
+      <w:r>
+        <w:rPr>
+          <w:lang w:val="en-US"/>
+        </w:rPr>
+        <w:t xml:space="preserve">As observed from question 2.2, w was created in the data segment, and this allows them to preserve values between calls to a function as the data segment is reserved for global variables which is separate from the stack and the heap, both of which are reserved for local and dynamic variables respectively. </w:t>
+      </w:r>
+    </w:p>
+    <w:p>
+      <w:pPr>
+        <w:rPr>
+          <w:lang w:val="en-US"/>
+        </w:rPr>
+      </w:pPr>
+    </w:p>
+    <w:p>
+      <w:pPr>
+        <w:rPr>
+          <w:lang w:val="en-US"/>
+        </w:rPr>
+      </w:pPr>
+      <w:r>
+        <w:rPr>
+          <w:lang w:val="en-US"/>
+        </w:rPr>
+        <w:t>This allows them to preserve values between calls to a function</w:t>
+      </w:r>
+      <w:r>
+        <w:rPr>
+          <w:lang w:val="en-US"/>
+        </w:rPr>
+        <w:t xml:space="preserve"> </w:t>
+      </w:r>
       <w:proofErr w:type="gramStart"/>
       <w:r>
         <w:rPr>
           <w:lang w:val="en-US"/>
         </w:rPr>
-        <w:t>be located in</w:t>
+        <w:t>as long as</w:t>
       </w:r>
       <w:proofErr w:type="gramEnd"/>
       <w:r>
         <w:rPr>
           <w:lang w:val="en-US"/>
         </w:rPr>
-        <w:t xml:space="preserve"> the data segment. Since the address of w</w:t>
-      </w:r>
-      <w:r>
-        <w:rPr>
-          <w:lang w:val="en-US"/>
-        </w:rPr>
-        <w:t xml:space="preserve">, </w:t>
-      </w:r>
-      <w:r>
-        <w:rPr>
-          <w:color w:val="000000" w:themeColor="text1"/>
-          <w:lang w:val="en-US"/>
-        </w:rPr>
-        <w:t>0x55f290f62038</w:t>
-      </w:r>
-      <w:r>
-        <w:rPr>
-          <w:color w:val="000000" w:themeColor="text1"/>
-          <w:lang w:val="en-US"/>
-        </w:rPr>
-        <w:t>,</w:t>
-      </w:r>
-      <w:r>
-        <w:rPr>
-          <w:color w:val="000000" w:themeColor="text1"/>
-          <w:lang w:val="en-US"/>
-        </w:rPr>
-        <w:t xml:space="preserve"> is </w:t>
+        <w:t xml:space="preserve"> the program is running, as they only get deallocated at the end of the program</w:t>
+      </w:r>
+      <w:r>
+        <w:rPr>
+          <w:lang w:val="en-US"/>
+        </w:rPr>
+        <w:t>.</w:t>
+      </w:r>
+    </w:p>
+    <w:p>
+      <w:pPr>
+        <w:pStyle w:val="ListParagraph"/>
+        <w:jc w:val="both"/>
+        <w:rPr>
+          <w:color w:val="C00000"/>
+          <w:lang w:val="en-US"/>
+        </w:rPr>
+      </w:pPr>
+    </w:p>
+    <w:p>
+      <w:pPr>
+        <w:jc w:val="both"/>
+        <w:rPr>
+          <w:lang w:val="en-US"/>
+        </w:rPr>
+      </w:pPr>
+    </w:p>
+    <w:p>
+      <w:pPr>
+        <w:jc w:val="both"/>
+        <w:rPr>
+          <w:b/>
+          <w:bCs/>
+          <w:lang w:val="en-US"/>
+        </w:rPr>
+      </w:pPr>
+      <w:r>
+        <w:rPr>
+          <w:b/>
+          <w:bCs/>
+          <w:lang w:val="en-US"/>
+        </w:rPr>
+        <w:t>Question 2.4 (1 mark)</w:t>
+      </w:r>
+    </w:p>
+    <w:p>
+      <w:pPr>
+        <w:jc w:val="both"/>
+        <w:rPr>
+          <w:b/>
+          <w:bCs/>
+          <w:lang w:val="en-US"/>
+        </w:rPr>
+      </w:pPr>
+    </w:p>
+    <w:p>
+      <w:pPr>
+        <w:jc w:val="both"/>
+        <w:rPr>
+          <w:lang w:val="en-US"/>
+        </w:rPr>
+      </w:pPr>
+      <w:r>
+        <w:rPr>
+          <w:lang w:val="en-US"/>
+        </w:rPr>
+        <w:t>Declaring a local variable static will allow i</w:t>
+      </w:r>
+      <w:r>
+        <w:rPr>
+          <w:lang w:val="en-US"/>
+        </w:rPr>
+        <w:t xml:space="preserve">t </w:t>
+      </w:r>
+      <w:r>
+        <w:rPr>
+          <w:lang w:val="en-US"/>
+        </w:rPr>
+        <w:t xml:space="preserve">to </w:t>
+      </w:r>
+      <w:r>
+        <w:rPr>
+          <w:lang w:val="en-US"/>
+        </w:rPr>
+        <w:t>retain its value between calls, but its scope is still limited to the function.</w:t>
+      </w:r>
+      <w:r>
+        <w:rPr>
+          <w:lang w:val="en-US"/>
+        </w:rPr>
+        <w:t xml:space="preserve"> </w:t>
+      </w:r>
+      <w:r>
+        <w:rPr>
+          <w:lang w:val="en-US"/>
+        </w:rPr>
+        <w:t>Global static variables are visible and accessible throughout the entire file where they are declared.</w:t>
+      </w:r>
+    </w:p>
+    <w:p>
+      <w:pPr>
+        <w:jc w:val="both"/>
+        <w:rPr>
+          <w:b/>
+          <w:bCs/>
+          <w:lang w:val="en-US"/>
+        </w:rPr>
+      </w:pPr>
+    </w:p>
+    <w:p>
+      <w:pPr>
+        <w:jc w:val="both"/>
+        <w:rPr>
+          <w:b/>
+          <w:bCs/>
+          <w:lang w:val="en-US"/>
+        </w:rPr>
+      </w:pPr>
+      <w:r>
+        <w:rPr>
+          <w:b/>
+          <w:bCs/>
+          <w:lang w:val="en-US"/>
+        </w:rPr>
+        <w:t>Question 2.5 (1 mark)</w:t>
+      </w:r>
+    </w:p>
+    <w:p>
+      <w:pPr>
+        <w:jc w:val="both"/>
+        <w:rPr>
+          <w:b/>
+          <w:bCs/>
+          <w:lang w:val="en-US"/>
+        </w:rPr>
+      </w:pPr>
+    </w:p>
+    <w:p>
+      <w:pPr>
+        <w:jc w:val="both"/>
+        <w:rPr>
+          <w:lang w:val="en-US"/>
+        </w:rPr>
+      </w:pPr>
+      <w:r>
+        <w:rPr>
+          <w:lang w:val="en-US"/>
+        </w:rPr>
+        <w:t xml:space="preserve">I changed line 7 from: </w:t>
+      </w:r>
+    </w:p>
+    <w:p>
+      <w:pPr>
+        <w:jc w:val="both"/>
+        <w:rPr>
+          <w:lang w:val="en-US"/>
+        </w:rPr>
+      </w:pPr>
+      <w:r>
+        <w:rPr>
+          <w:lang w:val="en-US"/>
+        </w:rPr>
+        <w:t xml:space="preserve">int </w:t>
+      </w:r>
+      <w:r>
+        <w:rPr>
+          <w:lang w:val="en-US"/>
+        </w:rPr>
+        <w:t xml:space="preserve">acc = </w:t>
       </w:r>
       <w:proofErr w:type="gramStart"/>
       <w:r>
         <w:rPr>
-          <w:color w:val="000000" w:themeColor="text1"/>
-          <w:lang w:val="en-US"/>
-        </w:rPr>
-        <w:t>in close proximity to</w:t>
+          <w:lang w:val="en-US"/>
+        </w:rPr>
+        <w:t>0</w:t>
+      </w:r>
+      <w:r>
+        <w:rPr>
+          <w:lang w:val="en-US"/>
+        </w:rPr>
+        <w:t>;</w:t>
       </w:r>
       <w:proofErr w:type="gramEnd"/>
-      <w:r>
-        <w:rPr>
-          <w:color w:val="000000" w:themeColor="text1"/>
-          <w:lang w:val="en-US"/>
-        </w:rPr>
-        <w:t xml:space="preserve"> the rest of the addresses in the data segment, from range </w:t>
-      </w:r>
-      <w:r>
-        <w:rPr>
-          <w:color w:val="000000" w:themeColor="text1"/>
-          <w:lang w:val="en-US"/>
-        </w:rPr>
-        <w:t>0x55f290f62018</w:t>
-      </w:r>
-      <w:r>
-        <w:rPr>
-          <w:color w:val="000000" w:themeColor="text1"/>
-          <w:lang w:val="en-US"/>
-        </w:rPr>
-        <w:t xml:space="preserve"> to </w:t>
-      </w:r>
-      <w:r>
-        <w:rPr>
-          <w:color w:val="000000" w:themeColor="text1"/>
-          <w:lang w:val="en-US"/>
-        </w:rPr>
-        <w:t>0x55f290f62030</w:t>
-      </w:r>
-      <w:r>
-        <w:rPr>
-          <w:color w:val="000000" w:themeColor="text1"/>
-          <w:lang w:val="en-US"/>
-        </w:rPr>
-        <w:t>, I can infer that they are located in the same segment.</w:t>
-      </w:r>
-    </w:p>
-    <w:p>
-      <w:pPr>
-        <w:jc w:val="both"/>
-        <w:rPr>
-          <w:color w:val="000000" w:themeColor="text1"/>
-          <w:lang w:val="en-US"/>
-        </w:rPr>
-      </w:pPr>
-    </w:p>
-    <w:p>
-      <w:pPr>
-        <w:jc w:val="both"/>
-        <w:rPr>
-          <w:lang w:val="en-US"/>
-        </w:rPr>
-      </w:pPr>
-      <w:r>
-        <w:rPr>
-          <w:lang w:val="en-US"/>
-        </w:rPr>
-        <w:t>x, y, and z, being local variables, are stored on the stack by default.</w:t>
-      </w:r>
-    </w:p>
-    <w:p>
-      <w:pPr>
-        <w:jc w:val="both"/>
-        <w:rPr>
-          <w:b/>
-          <w:bCs/>
-          <w:lang w:val="en-US"/>
-        </w:rPr>
-      </w:pPr>
-    </w:p>
-    <w:p>
-      <w:pPr>
-        <w:jc w:val="both"/>
-        <w:rPr>
-          <w:b/>
-          <w:bCs/>
-          <w:lang w:val="en-US"/>
-        </w:rPr>
-      </w:pPr>
-      <w:r>
-        <w:rPr>
-          <w:b/>
-          <w:bCs/>
-          <w:lang w:val="en-US"/>
-        </w:rPr>
-        <w:t>Question 2.3 (1 mark)</w:t>
-      </w:r>
-    </w:p>
-    <w:p>
-      <w:pPr>
-        <w:jc w:val="both"/>
-        <w:rPr>
-          <w:b/>
-          <w:bCs/>
-          <w:lang w:val="en-US"/>
-        </w:rPr>
-      </w:pPr>
-    </w:p>
-    <w:p>
-      <w:pPr>
-        <w:rPr>
-          <w:lang w:val="en-US"/>
-        </w:rPr>
-      </w:pPr>
-      <w:r>
-        <w:rPr>
-          <w:lang w:val="en-US"/>
-        </w:rPr>
-        <w:t xml:space="preserve">As observed from question 2.2, w was created in the data segment, and this allows them to preserve values between calls to a function as the data segment is reserved for global variables which is separate from the stack and the heap, both of which are reserved for local and dynamic variables respectively. </w:t>
-      </w:r>
-    </w:p>
-    <w:p>
-      <w:pPr>
-        <w:rPr>
-          <w:lang w:val="en-US"/>
-        </w:rPr>
-      </w:pPr>
-    </w:p>
-    <w:p>
-      <w:pPr>
-        <w:rPr>
-          <w:lang w:val="en-US"/>
-        </w:rPr>
-      </w:pPr>
-      <w:r>
-        <w:rPr>
-          <w:lang w:val="en-US"/>
-        </w:rPr>
-        <w:t>This allows them to preserve values between calls to a function.</w:t>
-      </w:r>
-    </w:p>
-    <w:p>
-      <w:pPr>
-        <w:pStyle w:val="ListParagraph"/>
-        <w:jc w:val="both"/>
-        <w:rPr>
-          <w:color w:val="C00000"/>
-          <w:lang w:val="en-US"/>
-        </w:rPr>
-      </w:pPr>
-    </w:p>
-    <w:p>
-      <w:pPr>
-        <w:jc w:val="both"/>
-        <w:rPr>
-          <w:lang w:val="en-US"/>
-        </w:rPr>
-      </w:pPr>
-    </w:p>
-    <w:p>
-      <w:pPr>
-        <w:jc w:val="both"/>
-        <w:rPr>
-          <w:b/>
-          <w:bCs/>
-          <w:lang w:val="en-US"/>
-        </w:rPr>
-      </w:pPr>
-      <w:r>
-        <w:rPr>
-          <w:b/>
-          <w:bCs/>
-          <w:lang w:val="en-US"/>
-        </w:rPr>
-        <w:t>Question 2.4 (1 mark)</w:t>
-      </w:r>
-    </w:p>
-    <w:p>
-      <w:pPr>
-        <w:jc w:val="both"/>
-        <w:rPr>
-          <w:b/>
-          <w:bCs/>
-          <w:lang w:val="en-US"/>
-        </w:rPr>
-      </w:pPr>
-    </w:p>
-    <w:p>
-      <w:pPr>
-        <w:jc w:val="both"/>
-        <w:rPr>
-          <w:lang w:val="en-US"/>
-        </w:rPr>
-      </w:pPr>
-      <w:r>
-        <w:rPr>
-          <w:lang w:val="en-US"/>
-        </w:rPr>
-        <w:t>Declaring a local variable static will allow i</w:t>
-      </w:r>
-      <w:r>
-        <w:rPr>
-          <w:lang w:val="en-US"/>
-        </w:rPr>
-        <w:t xml:space="preserve">t </w:t>
-      </w:r>
-      <w:r>
-        <w:rPr>
-          <w:lang w:val="en-US"/>
-        </w:rPr>
-        <w:t xml:space="preserve">to </w:t>
-      </w:r>
-      <w:r>
-        <w:rPr>
-          <w:lang w:val="en-US"/>
-        </w:rPr>
-        <w:t>retain its value between calls, but its scope is still limited to the function.</w:t>
-      </w:r>
-      <w:r>
-        <w:rPr>
-          <w:lang w:val="en-US"/>
-        </w:rPr>
-        <w:t xml:space="preserve"> </w:t>
-      </w:r>
-      <w:r>
-        <w:rPr>
-          <w:lang w:val="en-US"/>
-        </w:rPr>
-        <w:t>Global static variables are visible and accessible throughout the entire file where they are declared.</w:t>
-      </w:r>
-    </w:p>
-    <w:p>
-      <w:pPr>
-        <w:jc w:val="both"/>
-        <w:rPr>
-          <w:b/>
-          <w:bCs/>
-          <w:lang w:val="en-US"/>
-        </w:rPr>
-      </w:pPr>
-    </w:p>
-    <w:p>
-      <w:pPr>
-        <w:jc w:val="both"/>
-        <w:rPr>
-          <w:b/>
-          <w:bCs/>
-          <w:lang w:val="en-US"/>
-        </w:rPr>
-      </w:pPr>
-      <w:r>
-        <w:rPr>
-          <w:b/>
-          <w:bCs/>
-          <w:lang w:val="en-US"/>
-        </w:rPr>
-        <w:t>Question 2.5 (1 mark)</w:t>
-      </w:r>
-    </w:p>
-    <w:p>
-      <w:pPr>
-        <w:jc w:val="both"/>
-        <w:rPr>
-          <w:b/>
-          <w:bCs/>
-          <w:lang w:val="en-US"/>
-        </w:rPr>
-      </w:pPr>
-    </w:p>
-    <w:p>
-      <w:pPr>
-        <w:jc w:val="both"/>
-        <w:rPr>
-          <w:lang w:val="en-US"/>
-        </w:rPr>
-      </w:pPr>
-      <w:r>
-        <w:rPr>
-          <w:lang w:val="en-US"/>
-        </w:rPr>
-        <w:t xml:space="preserve">I changed line 7 from: </w:t>
-      </w:r>
-    </w:p>
-    <w:p>
-      <w:pPr>
-        <w:jc w:val="both"/>
-        <w:rPr>
-          <w:lang w:val="en-US"/>
-        </w:rPr>
-      </w:pPr>
-      <w:r>
-        <w:rPr>
-          <w:lang w:val="en-US"/>
-        </w:rPr>
-        <w:t xml:space="preserve">int </w:t>
-      </w:r>
-      <w:r>
-        <w:rPr>
-          <w:lang w:val="en-US"/>
-        </w:rPr>
-        <w:t xml:space="preserve">acc = </w:t>
+    </w:p>
+    <w:p>
+      <w:pPr>
+        <w:jc w:val="both"/>
+        <w:rPr>
+          <w:lang w:val="en-US"/>
+        </w:rPr>
+      </w:pPr>
+    </w:p>
+    <w:p>
+      <w:pPr>
+        <w:jc w:val="both"/>
+        <w:rPr>
+          <w:lang w:val="en-US"/>
+        </w:rPr>
+      </w:pPr>
+      <w:r>
+        <w:rPr>
+          <w:lang w:val="en-US"/>
+        </w:rPr>
+        <w:t>to:</w:t>
+      </w:r>
+    </w:p>
+    <w:p>
+      <w:pPr>
+        <w:jc w:val="both"/>
+        <w:rPr>
+          <w:lang w:val="en-US"/>
+        </w:rPr>
+      </w:pPr>
+      <w:r>
+        <w:rPr>
+          <w:b/>
+          <w:bCs/>
+          <w:lang w:val="en-US"/>
+        </w:rPr>
+        <w:t>static</w:t>
+      </w:r>
+      <w:r>
+        <w:rPr>
+          <w:lang w:val="en-US"/>
+        </w:rPr>
+        <w:t xml:space="preserve"> int acc = </w:t>
       </w:r>
       <w:proofErr w:type="gramStart"/>
       <w:r>
         <w:rPr>
           <w:lang w:val="en-US"/>
         </w:rPr>
-        <w:t>0</w:t>
-      </w:r>
-      <w:r>
-        <w:rPr>
-          <w:lang w:val="en-US"/>
-        </w:rPr>
-        <w:t>;</w:t>
+        <w:t>0;</w:t>
       </w:r>
       <w:proofErr w:type="gramEnd"/>
     </w:p>
@@ -2361,58 +2485,6 @@
         <w:rPr>
           <w:lang w:val="en-US"/>
         </w:rPr>
-        <w:t>to:</w:t>
-      </w:r>
-    </w:p>
-    <w:p>
-      <w:pPr>
-        <w:jc w:val="both"/>
-        <w:rPr>
-          <w:lang w:val="en-US"/>
-        </w:rPr>
-      </w:pPr>
-      <w:r>
-        <w:rPr>
-          <w:b/>
-          <w:bCs/>
-          <w:lang w:val="en-US"/>
-        </w:rPr>
-        <w:t>static</w:t>
-      </w:r>
-      <w:r>
-        <w:rPr>
-          <w:lang w:val="en-US"/>
-        </w:rPr>
-        <w:t xml:space="preserve"> int acc = </w:t>
-      </w:r>
-      <w:proofErr w:type="gramStart"/>
-      <w:r>
-        <w:rPr>
-          <w:lang w:val="en-US"/>
-        </w:rPr>
-        <w:t>0;</w:t>
-      </w:r>
-      <w:proofErr w:type="gramEnd"/>
-    </w:p>
-    <w:p>
-      <w:pPr>
-        <w:jc w:val="both"/>
-        <w:rPr>
-          <w:lang w:val="en-US"/>
-        </w:rPr>
-      </w:pPr>
-    </w:p>
-    <w:p>
-      <w:pPr>
-        <w:jc w:val="both"/>
-        <w:rPr>
-          <w:lang w:val="en-US"/>
-        </w:rPr>
-      </w:pPr>
-      <w:r>
-        <w:rPr>
-          <w:lang w:val="en-US"/>
-        </w:rPr>
         <w:t xml:space="preserve">and this works because </w:t>
       </w:r>
       <w:r>
@@ -2515,19 +2587,29 @@
         </w:rPr>
         <w:t xml:space="preserve">The address of the memory allocated by malloc is from a completely different range of addresses used by x, y, </w:t>
       </w:r>
-      <w:proofErr w:type="gramStart"/>
-      <w:r>
-        <w:rPr>
-          <w:lang w:val="en-US"/>
-        </w:rPr>
-        <w:t>z</w:t>
-      </w:r>
-      <w:proofErr w:type="gramEnd"/>
-      <w:r>
-        <w:rPr>
-          <w:lang w:val="en-US"/>
-        </w:rPr>
-        <w:t xml:space="preserve"> and p because malloc dynamically allocates memory on the heap, while x, y, z and p are allocated on the stack. The stack and heap are also two separate regions of memory, and they are not guaranteed to be close to each other.</w:t>
+      <w:r>
+        <w:rPr>
+          <w:lang w:val="en-US"/>
+        </w:rPr>
+        <w:t>z,</w:t>
+      </w:r>
+      <w:r>
+        <w:rPr>
+          <w:lang w:val="en-US"/>
+        </w:rPr>
+        <w:t xml:space="preserve"> and p because malloc dynamically allocates memory on the heap, while x, y, </w:t>
+      </w:r>
+      <w:r>
+        <w:rPr>
+          <w:lang w:val="en-US"/>
+        </w:rPr>
+        <w:t>z,</w:t>
+      </w:r>
+      <w:r>
+        <w:rPr>
+          <w:lang w:val="en-US"/>
+        </w:rPr>
+        <w:t xml:space="preserve"> and p are allocated on the stack. The stack and heap are also two separate regions of memory, and they are not guaranteed to be close to each other.</w:t>
       </w:r>
     </w:p>
     <w:p>
@@ -2653,7 +2735,85 @@
         <w:rPr>
           <w:lang w:val="en-US"/>
         </w:rPr>
-        <w:t xml:space="preserve"> *node) to free up node-&gt;name, to free up the dynamically allocated memory for p-&gt;name earlier</w:t>
+        <w:t xml:space="preserve"> *node) to free up node-&gt;name</w:t>
+      </w:r>
+      <w:r>
+        <w:rPr>
+          <w:lang w:val="en-US"/>
+        </w:rPr>
+        <w:t>:</w:t>
+      </w:r>
+    </w:p>
+    <w:p>
+      <w:pPr>
+        <w:jc w:val="both"/>
+        <w:rPr>
+          <w:lang w:val="en-US"/>
+        </w:rPr>
+      </w:pPr>
+    </w:p>
+    <w:p>
+      <w:pPr>
+        <w:jc w:val="both"/>
+        <w:rPr>
+          <w:lang w:val="en-US"/>
+        </w:rPr>
+      </w:pPr>
+      <w:r>
+        <w:rPr>
+          <w:lang w:val="en-US"/>
+        </w:rPr>
+        <w:t>`free(node-&gt;</w:t>
+      </w:r>
+      <w:proofErr w:type="gramStart"/>
+      <w:r>
+        <w:rPr>
+          <w:lang w:val="en-US"/>
+        </w:rPr>
+        <w:t>name)`</w:t>
+      </w:r>
+      <w:proofErr w:type="gramEnd"/>
+    </w:p>
+    <w:p>
+      <w:pPr>
+        <w:jc w:val="both"/>
+        <w:rPr>
+          <w:lang w:val="en-US"/>
+        </w:rPr>
+      </w:pPr>
+    </w:p>
+    <w:p>
+      <w:pPr>
+        <w:jc w:val="both"/>
+        <w:rPr>
+          <w:lang w:val="en-US"/>
+        </w:rPr>
+      </w:pPr>
+      <w:r>
+        <w:rPr>
+          <w:lang w:val="en-US"/>
+        </w:rPr>
+        <w:t>This was used to</w:t>
+      </w:r>
+      <w:r>
+        <w:rPr>
+          <w:lang w:val="en-US"/>
+        </w:rPr>
+        <w:t xml:space="preserve"> </w:t>
+      </w:r>
+      <w:proofErr w:type="spellStart"/>
+      <w:r>
+        <w:rPr>
+          <w:lang w:val="en-US"/>
+        </w:rPr>
+        <w:t>to</w:t>
+      </w:r>
+      <w:proofErr w:type="spellEnd"/>
+      <w:r>
+        <w:rPr>
+          <w:lang w:val="en-US"/>
+        </w:rPr>
+        <w:t xml:space="preserve"> free up the dynamically allocated memory for p-&gt;name earlier</w:t>
       </w:r>
       <w:r>
         <w:rPr>
@@ -2864,14 +3024,12 @@
         </w:rPr>
         <w:t xml:space="preserve">This is because the hash function is dependent on the filename, and changing the old filename to the new filename would not change its position in the hash </w:t>
       </w:r>
-      <w:proofErr w:type="gramStart"/>
-      <w:r>
-        <w:rPr>
-          <w:lang w:val="en-US"/>
-        </w:rPr>
-        <w:t>table, and</w:t>
-      </w:r>
-      <w:proofErr w:type="gramEnd"/>
+      <w:r>
+        <w:rPr>
+          <w:lang w:val="en-US"/>
+        </w:rPr>
+        <w:t>table and</w:t>
+      </w:r>
       <w:r>
         <w:rPr>
           <w:lang w:val="en-US"/>
@@ -2973,21 +3131,19 @@
         <w:rPr>
           <w:lang w:val="en-US"/>
         </w:rPr>
-        <w:t xml:space="preserve">Locate the file in the current </w:t>
-      </w:r>
-      <w:proofErr w:type="spellStart"/>
-      <w:r>
-        <w:rPr>
-          <w:lang w:val="en-US"/>
-        </w:rPr>
-        <w:t>hashtable</w:t>
-      </w:r>
-      <w:proofErr w:type="spellEnd"/>
-      <w:r>
-        <w:rPr>
-          <w:lang w:val="en-US"/>
-        </w:rPr>
-        <w:t xml:space="preserve"> using </w:t>
+        <w:t>Locate the file in the current hash</w:t>
+      </w:r>
+      <w:r>
+        <w:rPr>
+          <w:lang w:val="en-US"/>
+        </w:rPr>
+        <w:t xml:space="preserve"> </w:t>
+      </w:r>
+      <w:r>
+        <w:rPr>
+          <w:lang w:val="en-US"/>
+        </w:rPr>
+        <w:t xml:space="preserve">table using </w:t>
       </w:r>
       <w:proofErr w:type="spellStart"/>
       <w:r>
@@ -3036,14 +3192,12 @@
         </w:rPr>
         <w:t xml:space="preserve">If the file cannot be found, throw an </w:t>
       </w:r>
-      <w:proofErr w:type="gramStart"/>
-      <w:r>
-        <w:rPr>
-          <w:lang w:val="en-US"/>
-        </w:rPr>
-        <w:t>error</w:t>
-      </w:r>
-      <w:proofErr w:type="gramEnd"/>
+      <w:r>
+        <w:rPr>
+          <w:lang w:val="en-US"/>
+        </w:rPr>
+        <w:t>error,</w:t>
+      </w:r>
       <w:r>
         <w:rPr>
           <w:lang w:val="en-US"/>

--- a/CS2106Lab1/AxxxxxxY.docx
+++ b/CS2106Lab1/AxxxxxxY.docx
@@ -743,10 +743,7 @@
         <w:t xml:space="preserve"> </w:t>
       </w:r>
       <w:r>
-        <w:t>are declared. Furthermore, the compiler does not support implicit</w:t>
-      </w:r>
-      <w:r>
-        <w:t xml:space="preserve"> </w:t>
+        <w:t xml:space="preserve">are declared. Furthermore, the compiler does not support implicit </w:t>
       </w:r>
       <w:r>
         <w:t>function declarations, as seen in the error log.</w:t>
@@ -2189,7 +2186,19 @@
         <w:rPr>
           <w:lang w:val="en-US"/>
         </w:rPr>
-        <w:t xml:space="preserve">As observed from question 2.2, w was created in the data segment, and this allows them to preserve values between calls to a function as the data segment is reserved for global variables which is separate from the stack and the heap, both of which are reserved for local and dynamic variables respectively. </w:t>
+        <w:t xml:space="preserve">As observed from question 2.2, w was created in the data segment, and this allows them to preserve values between calls to a function as the data segment is reserved for global variables which is separate from the stack and the heap, both of which are reserved for local and variables </w:t>
+      </w:r>
+      <w:r>
+        <w:rPr>
+          <w:lang w:val="en-US"/>
+        </w:rPr>
+        <w:t xml:space="preserve">with memory which is dynamically allocated </w:t>
+      </w:r>
+      <w:r>
+        <w:rPr>
+          <w:lang w:val="en-US"/>
+        </w:rPr>
+        <w:t xml:space="preserve">respectively. </w:t>
       </w:r>
     </w:p>
     <w:p>
@@ -2217,14 +2226,12 @@
         </w:rPr>
         <w:t xml:space="preserve"> </w:t>
       </w:r>
-      <w:proofErr w:type="gramStart"/>
-      <w:r>
-        <w:rPr>
-          <w:lang w:val="en-US"/>
-        </w:rPr>
-        <w:t>as long as</w:t>
-      </w:r>
-      <w:proofErr w:type="gramEnd"/>
+      <w:r>
+        <w:rPr>
+          <w:lang w:val="en-US"/>
+        </w:rPr>
+        <w:t>if</w:t>
+      </w:r>
       <w:r>
         <w:rPr>
           <w:lang w:val="en-US"/>
@@ -2237,6 +2244,13 @@
         </w:rPr>
         <w:t>.</w:t>
       </w:r>
+    </w:p>
+    <w:p>
+      <w:pPr>
+        <w:rPr>
+          <w:lang w:val="en-US"/>
+        </w:rPr>
+      </w:pPr>
     </w:p>
     <w:p>
       <w:pPr>
@@ -4247,6 +4261,7 @@
   <w:style w:type="character" w:default="1" w:styleId="DefaultParagraphFont">
     <w:name w:val="Default Paragraph Font"/>
     <w:uiPriority w:val="1"/>
+    <w:semiHidden/>
     <w:unhideWhenUsed/>
   </w:style>
   <w:style w:type="table" w:default="1" w:styleId="TableNormal">

--- a/CS2106Lab1/AxxxxxxY.docx
+++ b/CS2106Lab1/AxxxxxxY.docx
@@ -162,27 +162,7 @@
           <w:color w:val="C00000"/>
           <w:lang w:val="en-US"/>
         </w:rPr>
-        <w:t xml:space="preserve"> (1300 </w:t>
-      </w:r>
-      <w:proofErr w:type="spellStart"/>
-      <w:r>
-        <w:rPr>
-          <w:b/>
-          <w:bCs/>
-          <w:color w:val="C00000"/>
-          <w:lang w:val="en-US"/>
-        </w:rPr>
-        <w:t>hrs</w:t>
-      </w:r>
-      <w:proofErr w:type="spellEnd"/>
-      <w:r>
-        <w:rPr>
-          <w:b/>
-          <w:bCs/>
-          <w:color w:val="C00000"/>
-          <w:lang w:val="en-US"/>
-        </w:rPr>
-        <w:t>)</w:t>
+        <w:t xml:space="preserve"> (1300 hrs)</w:t>
       </w:r>
       <w:r>
         <w:rPr>
@@ -280,16 +260,8 @@
               <w:rPr>
                 <w:lang w:val="en-US"/>
               </w:rPr>
-              <w:t xml:space="preserve">Kenneth </w:t>
-            </w:r>
-            <w:proofErr w:type="spellStart"/>
-            <w:r>
-              <w:rPr>
-                <w:lang w:val="en-US"/>
-              </w:rPr>
-              <w:t>Seet</w:t>
-            </w:r>
-            <w:proofErr w:type="spellEnd"/>
+              <w:t>Kenneth Seet</w:t>
+            </w:r>
           </w:p>
         </w:tc>
       </w:tr>
@@ -474,6 +446,12 @@
                 <w:lang w:val="en-US"/>
               </w:rPr>
             </w:pPr>
+            <w:r>
+              <w:rPr>
+                <w:lang w:val="en-US"/>
+              </w:rPr>
+              <w:t>A0255689H</w:t>
+            </w:r>
           </w:p>
         </w:tc>
       </w:tr>
@@ -508,6 +486,12 @@
                 <w:lang w:val="en-US"/>
               </w:rPr>
             </w:pPr>
+            <w:r>
+              <w:rPr>
+                <w:lang w:val="en-US"/>
+              </w:rPr>
+              <w:t>B11</w:t>
+            </w:r>
           </w:p>
         </w:tc>
       </w:tr>
@@ -577,40 +561,27 @@
       <w:pPr>
         <w:jc w:val="both"/>
       </w:pPr>
-      <w:proofErr w:type="spellStart"/>
-      <w:r>
-        <w:t>stdio.h</w:t>
-      </w:r>
-      <w:proofErr w:type="spellEnd"/>
+      <w:r>
+        <w:t>The #include &lt;stdio.h&gt; statement in C</w:t>
+      </w:r>
       <w:r>
         <w:t xml:space="preserve"> </w:t>
       </w:r>
       <w:r>
-        <w:t xml:space="preserve">is a standard library in </w:t>
-      </w:r>
-      <w:proofErr w:type="spellStart"/>
-      <w:r>
-        <w:t>gcc</w:t>
-      </w:r>
-      <w:proofErr w:type="spellEnd"/>
-      <w:r>
-        <w:t xml:space="preserve">, which means the that statement makes the </w:t>
-      </w:r>
-      <w:proofErr w:type="spellStart"/>
-      <w:r>
-        <w:t>preprocessor</w:t>
-      </w:r>
-      <w:proofErr w:type="spellEnd"/>
-      <w:r>
-        <w:t xml:space="preserve"> look for the </w:t>
-      </w:r>
-      <w:proofErr w:type="spellStart"/>
-      <w:r>
-        <w:t>stdio.h</w:t>
-      </w:r>
-      <w:proofErr w:type="spellEnd"/>
-      <w:r>
-        <w:t xml:space="preserve"> file in the system directories which are already defined for the compiler based on where the compiler is installed.</w:t>
+        <w:t>is used to include the standard input-output library header file. When the angle brackets (&lt;&gt;) are used, the compiler looks for the header file in the system or standard library directories.</w:t>
+      </w:r>
+    </w:p>
+    <w:p>
+      <w:pPr>
+        <w:jc w:val="both"/>
+      </w:pPr>
+    </w:p>
+    <w:p>
+      <w:pPr>
+        <w:jc w:val="both"/>
+      </w:pPr>
+      <w:r>
+        <w:t>Typically, the standard library headers are part of the compiler's installation, and the compiler knows where to find them. The exact location can depend on the compiler and the operating system.</w:t>
       </w:r>
     </w:p>
     <w:p>
@@ -703,23 +674,7 @@
         <w:t xml:space="preserve"> </w:t>
       </w:r>
       <w:r>
-        <w:t xml:space="preserve">caused by the </w:t>
-      </w:r>
-      <w:proofErr w:type="spellStart"/>
-      <w:r>
-        <w:t>enq</w:t>
-      </w:r>
-      <w:proofErr w:type="spellEnd"/>
-      <w:r>
-        <w:t xml:space="preserve">() and </w:t>
-      </w:r>
-      <w:proofErr w:type="spellStart"/>
-      <w:r>
-        <w:t>deq</w:t>
-      </w:r>
-      <w:proofErr w:type="spellEnd"/>
-      <w:r>
-        <w:t>() methods lacking a</w:t>
+        <w:t>caused by the enq() and deq() methods lacking a</w:t>
       </w:r>
       <w:r>
         <w:t xml:space="preserve"> </w:t>
@@ -803,30 +758,8 @@
         <w:rPr>
           <w:lang w:val="en-US"/>
         </w:rPr>
-        <w:t xml:space="preserve">void </w:t>
-      </w:r>
-      <w:proofErr w:type="spellStart"/>
-      <w:r>
-        <w:rPr>
-          <w:lang w:val="en-US"/>
-        </w:rPr>
-        <w:t>enq</w:t>
-      </w:r>
-      <w:proofErr w:type="spellEnd"/>
-      <w:r>
-        <w:rPr>
-          <w:lang w:val="en-US"/>
-        </w:rPr>
-        <w:t>(double</w:t>
-      </w:r>
-      <w:proofErr w:type="gramStart"/>
-      <w:r>
-        <w:rPr>
-          <w:lang w:val="en-US"/>
-        </w:rPr>
-        <w:t>);</w:t>
-      </w:r>
-      <w:proofErr w:type="gramEnd"/>
+        <w:t>void enq(double);</w:t>
+      </w:r>
     </w:p>
     <w:p>
       <w:pPr>
@@ -853,29 +786,7 @@
         <w:rPr>
           <w:lang w:val="en-US"/>
         </w:rPr>
-        <w:t xml:space="preserve">double </w:t>
-      </w:r>
-      <w:proofErr w:type="spellStart"/>
-      <w:proofErr w:type="gramStart"/>
-      <w:r>
-        <w:rPr>
-          <w:lang w:val="en-US"/>
-        </w:rPr>
-        <w:t>deq</w:t>
-      </w:r>
-      <w:proofErr w:type="spellEnd"/>
-      <w:r>
-        <w:rPr>
-          <w:lang w:val="en-US"/>
-        </w:rPr>
-        <w:t>(</w:t>
-      </w:r>
-      <w:proofErr w:type="gramEnd"/>
-      <w:r>
-        <w:rPr>
-          <w:lang w:val="en-US"/>
-        </w:rPr>
-        <w:t>);</w:t>
+        <w:t>double deq();</w:t>
       </w:r>
     </w:p>
     <w:p>
@@ -2186,19 +2097,124 @@
         <w:rPr>
           <w:lang w:val="en-US"/>
         </w:rPr>
-        <w:t xml:space="preserve">As observed from question 2.2, w was created in the data segment, and this allows them to preserve values between calls to a function as the data segment is reserved for global variables which is separate from the stack and the heap, both of which are reserved for local and variables </w:t>
-      </w:r>
-      <w:r>
-        <w:rPr>
-          <w:lang w:val="en-US"/>
-        </w:rPr>
-        <w:t xml:space="preserve">with memory which is dynamically allocated </w:t>
-      </w:r>
-      <w:r>
-        <w:rPr>
-          <w:lang w:val="en-US"/>
-        </w:rPr>
-        <w:t xml:space="preserve">respectively. </w:t>
+        <w:t>As observed from question 2.2, w was created in the data segment</w:t>
+      </w:r>
+      <w:r>
+        <w:rPr>
+          <w:lang w:val="en-US"/>
+        </w:rPr>
+        <w:t xml:space="preserve"> of the memory</w:t>
+      </w:r>
+      <w:r>
+        <w:rPr>
+          <w:lang w:val="en-US"/>
+        </w:rPr>
+        <w:t xml:space="preserve">, and this allows them to preserve </w:t>
+      </w:r>
+      <w:r>
+        <w:rPr>
+          <w:lang w:val="en-US"/>
+        </w:rPr>
+        <w:t xml:space="preserve">their </w:t>
+      </w:r>
+      <w:r>
+        <w:rPr>
+          <w:lang w:val="en-US"/>
+        </w:rPr>
+        <w:t xml:space="preserve">value between calls to a function as the data segment is reserved for global variables which is separate from the stack which </w:t>
+      </w:r>
+      <w:r>
+        <w:rPr>
+          <w:lang w:val="en-US"/>
+        </w:rPr>
+        <w:t>is</w:t>
+      </w:r>
+      <w:r>
+        <w:rPr>
+          <w:lang w:val="en-US"/>
+        </w:rPr>
+        <w:t xml:space="preserve"> reserved for local and variables</w:t>
+      </w:r>
+      <w:r>
+        <w:rPr>
+          <w:lang w:val="en-US"/>
+        </w:rPr>
+        <w:t>, and the heap, for variables</w:t>
+      </w:r>
+      <w:r>
+        <w:rPr>
+          <w:lang w:val="en-US"/>
+        </w:rPr>
+        <w:t xml:space="preserve"> </w:t>
+      </w:r>
+      <w:r>
+        <w:rPr>
+          <w:lang w:val="en-US"/>
+        </w:rPr>
+        <w:t>with memory which is dynamically allocate</w:t>
+      </w:r>
+      <w:r>
+        <w:rPr>
+          <w:lang w:val="en-US"/>
+        </w:rPr>
+        <w:t>d</w:t>
+      </w:r>
+      <w:r>
+        <w:rPr>
+          <w:lang w:val="en-US"/>
+        </w:rPr>
+        <w:t xml:space="preserve">. </w:t>
+      </w:r>
+    </w:p>
+    <w:p>
+      <w:pPr>
+        <w:rPr>
+          <w:lang w:val="en-US"/>
+        </w:rPr>
+      </w:pPr>
+    </w:p>
+    <w:p>
+      <w:pPr>
+        <w:rPr>
+          <w:lang w:val="en-US"/>
+        </w:rPr>
+      </w:pPr>
+      <w:r>
+        <w:rPr>
+          <w:lang w:val="en-US"/>
+        </w:rPr>
+        <w:t xml:space="preserve">The </w:t>
+      </w:r>
+      <w:r>
+        <w:rPr>
+          <w:lang w:val="en-US"/>
+        </w:rPr>
+        <w:t>`</w:t>
+      </w:r>
+      <w:r>
+        <w:rPr>
+          <w:lang w:val="en-US"/>
+        </w:rPr>
+        <w:t>static int w</w:t>
+      </w:r>
+      <w:r>
+        <w:rPr>
+          <w:lang w:val="en-US"/>
+        </w:rPr>
+        <w:t>`</w:t>
+      </w:r>
+      <w:r>
+        <w:rPr>
+          <w:lang w:val="en-US"/>
+        </w:rPr>
+        <w:t xml:space="preserve"> declaration ensures that w is a static variable. This means that w will retain its value between calls to fun1 because it is stored in the data segment, and its memory is </w:t>
+      </w:r>
+      <w:r>
+        <w:rPr>
+          <w:lang w:val="en-US"/>
+        </w:rPr>
+        <w:lastRenderedPageBreak/>
+        <w:t>not deallocated when fun1 exits. Therefore, even after calling fun2 or exiting the program, the value of w persists.</w:t>
       </w:r>
     </w:p>
     <w:p>
@@ -2242,6 +2258,12 @@
         <w:rPr>
           <w:lang w:val="en-US"/>
         </w:rPr>
+        <w:t>, and not when fun1 or fun2 exits</w:t>
+      </w:r>
+      <w:r>
+        <w:rPr>
+          <w:lang w:val="en-US"/>
+        </w:rPr>
         <w:t>.</w:t>
       </w:r>
     </w:p>
@@ -2327,19 +2349,53 @@
         <w:rPr>
           <w:lang w:val="en-US"/>
         </w:rPr>
-        <w:t>retain its value between calls, but its scope is still limited to the function.</w:t>
-      </w:r>
-      <w:r>
-        <w:rPr>
-          <w:lang w:val="en-US"/>
-        </w:rPr>
-        <w:t xml:space="preserve"> </w:t>
-      </w:r>
-      <w:r>
-        <w:rPr>
-          <w:lang w:val="en-US"/>
-        </w:rPr>
-        <w:t>Global static variables are visible and accessible throughout the entire file where they are declared.</w:t>
+        <w:t>retain its value between calls, but its scope is limited to the function</w:t>
+      </w:r>
+      <w:r>
+        <w:rPr>
+          <w:lang w:val="en-US"/>
+        </w:rPr>
+        <w:t>.</w:t>
+      </w:r>
+      <w:r>
+        <w:rPr>
+          <w:lang w:val="en-US"/>
+        </w:rPr>
+        <w:t xml:space="preserve"> T</w:t>
+      </w:r>
+      <w:r>
+        <w:rPr>
+          <w:lang w:val="en-US"/>
+        </w:rPr>
+        <w:t>he initialization of a static local variable occurs only during the first invocation of the function, and subsequent calls use the previously stored value.</w:t>
+      </w:r>
+    </w:p>
+    <w:p>
+      <w:pPr>
+        <w:jc w:val="both"/>
+        <w:rPr>
+          <w:lang w:val="en-US"/>
+        </w:rPr>
+      </w:pPr>
+    </w:p>
+    <w:p>
+      <w:pPr>
+        <w:jc w:val="both"/>
+        <w:rPr>
+          <w:lang w:val="en-US"/>
+        </w:rPr>
+      </w:pPr>
+      <w:r>
+        <w:rPr>
+          <w:lang w:val="en-US"/>
+        </w:rPr>
+        <w:t>Global static variables are visible and accessible throughout the entire file where they are declare</w:t>
+      </w:r>
+      <w:r>
+        <w:rPr>
+          <w:lang w:val="en-US"/>
+        </w:rPr>
+        <w:t>d. They are initialized once when the program starts and retain their value until the program terminates.</w:t>
       </w:r>
     </w:p>
     <w:p>
@@ -2391,7 +2447,13 @@
         <w:rPr>
           <w:lang w:val="en-US"/>
         </w:rPr>
-        <w:t xml:space="preserve">I changed line 7 from: </w:t>
+        <w:t>We</w:t>
+      </w:r>
+      <w:r>
+        <w:rPr>
+          <w:lang w:val="en-US"/>
+        </w:rPr>
+        <w:t xml:space="preserve"> changed line 7 from: </w:t>
       </w:r>
     </w:p>
     <w:p>
@@ -2411,14 +2473,7 @@
         <w:rPr>
           <w:lang w:val="en-US"/>
         </w:rPr>
-        <w:t xml:space="preserve">acc = </w:t>
-      </w:r>
-      <w:proofErr w:type="gramStart"/>
-      <w:r>
-        <w:rPr>
-          <w:lang w:val="en-US"/>
-        </w:rPr>
-        <w:t>0</w:t>
+        <w:t>acc = 0</w:t>
       </w:r>
       <w:r>
         <w:rPr>
@@ -2426,7 +2481,6 @@
         </w:rPr>
         <w:t>;</w:t>
       </w:r>
-      <w:proofErr w:type="gramEnd"/>
     </w:p>
     <w:p>
       <w:pPr>
@@ -2469,43 +2523,29 @@
         <w:rPr>
           <w:lang w:val="en-US"/>
         </w:rPr>
-        <w:t xml:space="preserve"> int acc = </w:t>
-      </w:r>
-      <w:proofErr w:type="gramStart"/>
-      <w:r>
-        <w:rPr>
-          <w:lang w:val="en-US"/>
-        </w:rPr>
-        <w:t>0;</w:t>
-      </w:r>
-      <w:proofErr w:type="gramEnd"/>
-    </w:p>
-    <w:p>
-      <w:pPr>
-        <w:jc w:val="both"/>
-        <w:rPr>
-          <w:lang w:val="en-US"/>
-        </w:rPr>
-      </w:pPr>
-    </w:p>
-    <w:p>
-      <w:pPr>
-        <w:jc w:val="both"/>
-        <w:rPr>
-          <w:lang w:val="en-US"/>
-        </w:rPr>
-      </w:pPr>
-      <w:r>
-        <w:rPr>
-          <w:lang w:val="en-US"/>
-        </w:rPr>
-        <w:t xml:space="preserve">and this works because </w:t>
-      </w:r>
-      <w:r>
-        <w:rPr>
-          <w:lang w:val="en-US"/>
-        </w:rPr>
-        <w:t>the variable acc retains its value with every call of accumulate(x) due to it being static, allowing it to truly accumulate all the values from 1 to 10.</w:t>
+        <w:t xml:space="preserve"> int acc = 0;</w:t>
+      </w:r>
+    </w:p>
+    <w:p>
+      <w:pPr>
+        <w:jc w:val="both"/>
+        <w:rPr>
+          <w:lang w:val="en-US"/>
+        </w:rPr>
+      </w:pPr>
+    </w:p>
+    <w:p>
+      <w:pPr>
+        <w:jc w:val="both"/>
+        <w:rPr>
+          <w:lang w:val="en-US"/>
+        </w:rPr>
+      </w:pPr>
+      <w:r>
+        <w:rPr>
+          <w:lang w:val="en-US"/>
+        </w:rPr>
+        <w:t>This creates a local static variable in the function, allowing it to retain its value from the previous function calls, allowing it to accumulate values.</w:t>
       </w:r>
     </w:p>
     <w:p>
@@ -2675,81 +2715,43 @@
         <w:rPr>
           <w:lang w:val="en-US"/>
         </w:rPr>
-        <w:t xml:space="preserve">Earlier, the line we were instructed to add into the program was to dynamically allocate memory for the name attribute of the </w:t>
-      </w:r>
-      <w:proofErr w:type="spellStart"/>
-      <w:r>
-        <w:rPr>
-          <w:lang w:val="en-US"/>
-        </w:rPr>
-        <w:t>TPerson</w:t>
-      </w:r>
-      <w:proofErr w:type="spellEnd"/>
-      <w:r>
-        <w:rPr>
-          <w:lang w:val="en-US"/>
-        </w:rPr>
-        <w:t>.</w:t>
-      </w:r>
-    </w:p>
-    <w:p>
-      <w:pPr>
-        <w:jc w:val="both"/>
-        <w:rPr>
-          <w:b/>
-          <w:bCs/>
-          <w:lang w:val="en-US"/>
-        </w:rPr>
-      </w:pPr>
-    </w:p>
-    <w:p>
-      <w:pPr>
-        <w:jc w:val="both"/>
-        <w:rPr>
-          <w:lang w:val="en-US"/>
-        </w:rPr>
-      </w:pPr>
-      <w:r>
-        <w:rPr>
-          <w:lang w:val="en-US"/>
-        </w:rPr>
-        <w:t xml:space="preserve">I added a line </w:t>
-      </w:r>
-      <w:r>
-        <w:rPr>
-          <w:lang w:val="en-US"/>
-        </w:rPr>
-        <w:t xml:space="preserve">in </w:t>
-      </w:r>
-      <w:proofErr w:type="spellStart"/>
-      <w:proofErr w:type="gramStart"/>
-      <w:r>
-        <w:rPr>
-          <w:lang w:val="en-US"/>
-        </w:rPr>
-        <w:t>freeNode</w:t>
-      </w:r>
-      <w:proofErr w:type="spellEnd"/>
-      <w:r>
-        <w:rPr>
-          <w:lang w:val="en-US"/>
-        </w:rPr>
-        <w:t>(</w:t>
-      </w:r>
-      <w:proofErr w:type="spellStart"/>
-      <w:proofErr w:type="gramEnd"/>
-      <w:r>
-        <w:rPr>
-          <w:lang w:val="en-US"/>
-        </w:rPr>
-        <w:t>TPerson</w:t>
-      </w:r>
-      <w:proofErr w:type="spellEnd"/>
-      <w:r>
-        <w:rPr>
-          <w:lang w:val="en-US"/>
-        </w:rPr>
-        <w:t xml:space="preserve"> *node) to free up node-&gt;name</w:t>
+        <w:t>Earlier, the line we were instructed to add into the program was to dynamically allocate memory for the name attribute of the TPerson.</w:t>
+      </w:r>
+    </w:p>
+    <w:p>
+      <w:pPr>
+        <w:jc w:val="both"/>
+        <w:rPr>
+          <w:b/>
+          <w:bCs/>
+          <w:lang w:val="en-US"/>
+        </w:rPr>
+      </w:pPr>
+    </w:p>
+    <w:p>
+      <w:pPr>
+        <w:jc w:val="both"/>
+        <w:rPr>
+          <w:lang w:val="en-US"/>
+        </w:rPr>
+      </w:pPr>
+      <w:r>
+        <w:rPr>
+          <w:lang w:val="en-US"/>
+        </w:rPr>
+        <w:t>We</w:t>
+      </w:r>
+      <w:r>
+        <w:rPr>
+          <w:lang w:val="en-US"/>
+        </w:rPr>
+        <w:t xml:space="preserve"> added a line </w:t>
+      </w:r>
+      <w:r>
+        <w:rPr>
+          <w:lang w:val="en-US"/>
+        </w:rPr>
+        <w:t>in freeNode(TPerson *node) to free up node-&gt;name</w:t>
       </w:r>
       <w:r>
         <w:rPr>
@@ -2777,16 +2779,8 @@
         <w:rPr>
           <w:lang w:val="en-US"/>
         </w:rPr>
-        <w:t>`free(node-&gt;</w:t>
-      </w:r>
-      <w:proofErr w:type="gramStart"/>
-      <w:r>
-        <w:rPr>
-          <w:lang w:val="en-US"/>
-        </w:rPr>
-        <w:t>name)`</w:t>
-      </w:r>
-      <w:proofErr w:type="gramEnd"/>
+        <w:t>`free(node-&gt;name)`</w:t>
+      </w:r>
     </w:p>
     <w:p>
       <w:pPr>
@@ -2813,20 +2807,6 @@
         <w:rPr>
           <w:lang w:val="en-US"/>
         </w:rPr>
-        <w:t xml:space="preserve"> </w:t>
-      </w:r>
-      <w:proofErr w:type="spellStart"/>
-      <w:r>
-        <w:rPr>
-          <w:lang w:val="en-US"/>
-        </w:rPr>
-        <w:t>to</w:t>
-      </w:r>
-      <w:proofErr w:type="spellEnd"/>
-      <w:r>
-        <w:rPr>
-          <w:lang w:val="en-US"/>
-        </w:rPr>
         <w:t xml:space="preserve"> free up the dynamically allocated memory for p-&gt;name earlier</w:t>
       </w:r>
       <w:r>
@@ -2879,90 +2859,44 @@
           <w:lang w:val="en-GB"/>
         </w:rPr>
       </w:pPr>
-      <w:proofErr w:type="spellStart"/>
       <w:r>
         <w:rPr>
           <w:lang w:val="en-GB"/>
         </w:rPr>
-        <w:t>srun</w:t>
-      </w:r>
-      <w:proofErr w:type="spellEnd"/>
+        <w:t xml:space="preserve">srun gcc </w:t>
+      </w:r>
       <w:r>
         <w:rPr>
           <w:lang w:val="en-GB"/>
         </w:rPr>
-        <w:t xml:space="preserve"> </w:t>
-      </w:r>
-      <w:proofErr w:type="spellStart"/>
+        <w:t xml:space="preserve">-g </w:t>
+      </w:r>
       <w:r>
         <w:rPr>
           <w:lang w:val="en-GB"/>
         </w:rPr>
-        <w:t>gcc</w:t>
-      </w:r>
-      <w:proofErr w:type="spellEnd"/>
-      <w:r>
+        <w:t>testlist.c llist.c -o testlist</w:t>
+      </w:r>
+    </w:p>
+    <w:p>
+      <w:pPr>
         <w:rPr>
           <w:lang w:val="en-GB"/>
         </w:rPr>
-        <w:t xml:space="preserve"> </w:t>
-      </w:r>
-      <w:proofErr w:type="spellStart"/>
+      </w:pPr>
       <w:r>
         <w:rPr>
           <w:lang w:val="en-GB"/>
         </w:rPr>
-        <w:t>testlist.c</w:t>
-      </w:r>
-      <w:proofErr w:type="spellEnd"/>
-      <w:r>
+        <w:br w:type="page"/>
+      </w:r>
+    </w:p>
+    <w:p>
+      <w:pPr>
+        <w:jc w:val="both"/>
         <w:rPr>
           <w:lang w:val="en-GB"/>
         </w:rPr>
-        <w:t xml:space="preserve"> </w:t>
-      </w:r>
-      <w:proofErr w:type="spellStart"/>
-      <w:r>
-        <w:rPr>
-          <w:lang w:val="en-GB"/>
-        </w:rPr>
-        <w:t>llist.c</w:t>
-      </w:r>
-      <w:proofErr w:type="spellEnd"/>
-      <w:r>
-        <w:rPr>
-          <w:lang w:val="en-GB"/>
-        </w:rPr>
-        <w:t xml:space="preserve"> -o </w:t>
-      </w:r>
-      <w:proofErr w:type="spellStart"/>
-      <w:r>
-        <w:rPr>
-          <w:lang w:val="en-GB"/>
-        </w:rPr>
-        <w:t>testlist</w:t>
-      </w:r>
-      <w:proofErr w:type="spellEnd"/>
-    </w:p>
-    <w:p>
-      <w:pPr>
-        <w:rPr>
-          <w:lang w:val="en-GB"/>
-        </w:rPr>
-      </w:pPr>
-      <w:r>
-        <w:rPr>
-          <w:lang w:val="en-GB"/>
-        </w:rPr>
-        <w:br w:type="page"/>
-      </w:r>
-    </w:p>
-    <w:p>
-      <w:pPr>
-        <w:jc w:val="both"/>
-        <w:rPr>
-          <w:lang w:val="en-GB"/>
-        </w:rPr>
       </w:pPr>
     </w:p>
     <w:p>
@@ -3036,7 +2970,7 @@
         <w:rPr>
           <w:lang w:val="en-US"/>
         </w:rPr>
-        <w:t xml:space="preserve">This is because the hash function is dependent on the filename, and changing the old filename to the new filename would not change its position in the hash </w:t>
+        <w:t xml:space="preserve">This is because the hash is dependent on the filename, and changing the old filename to the new filename would not change its position in the hash </w:t>
       </w:r>
       <w:r>
         <w:rPr>
@@ -3048,49 +2982,7 @@
         <w:rPr>
           <w:lang w:val="en-US"/>
         </w:rPr>
-        <w:t xml:space="preserve"> changing it in place using </w:t>
-      </w:r>
-      <w:proofErr w:type="spellStart"/>
-      <w:r>
-        <w:rPr>
-          <w:lang w:val="en-US"/>
-        </w:rPr>
-        <w:t>strcpy</w:t>
-      </w:r>
-      <w:proofErr w:type="spellEnd"/>
-      <w:r>
-        <w:rPr>
-          <w:lang w:val="en-US"/>
-        </w:rPr>
-        <w:t xml:space="preserve">(node-&gt;filename, </w:t>
-      </w:r>
-      <w:proofErr w:type="spellStart"/>
-      <w:r>
-        <w:rPr>
-          <w:lang w:val="en-US"/>
-        </w:rPr>
-        <w:t>new_filename</w:t>
-      </w:r>
-      <w:proofErr w:type="spellEnd"/>
-      <w:r>
-        <w:rPr>
-          <w:lang w:val="en-US"/>
-        </w:rPr>
-        <w:t xml:space="preserve">) would prevent the </w:t>
-      </w:r>
-      <w:proofErr w:type="spellStart"/>
-      <w:r>
-        <w:rPr>
-          <w:lang w:val="en-US"/>
-        </w:rPr>
-        <w:t>find_file</w:t>
-      </w:r>
-      <w:proofErr w:type="spellEnd"/>
-      <w:r>
-        <w:rPr>
-          <w:lang w:val="en-US"/>
-        </w:rPr>
-        <w:t xml:space="preserve"> function from finding the file, as its location would be dependent on its old filename, not its updated filename.</w:t>
+        <w:t xml:space="preserve"> changing it in place using strcpy(node-&gt;filename, new_filename) would prevent the find_file function from finding the file, as its location would be dependent on its old filename, not its updated filename.</w:t>
       </w:r>
     </w:p>
     <w:p>
@@ -3157,35 +3049,7 @@
         <w:rPr>
           <w:lang w:val="en-US"/>
         </w:rPr>
-        <w:t xml:space="preserve">table using </w:t>
-      </w:r>
-      <w:proofErr w:type="spellStart"/>
-      <w:r>
-        <w:rPr>
-          <w:lang w:val="en-US"/>
-        </w:rPr>
-        <w:t>find_</w:t>
-      </w:r>
-      <w:proofErr w:type="gramStart"/>
-      <w:r>
-        <w:rPr>
-          <w:lang w:val="en-US"/>
-        </w:rPr>
-        <w:t>file</w:t>
-      </w:r>
-      <w:proofErr w:type="spellEnd"/>
-      <w:r>
-        <w:rPr>
-          <w:lang w:val="en-US"/>
-        </w:rPr>
-        <w:t>(</w:t>
-      </w:r>
-      <w:proofErr w:type="gramEnd"/>
-      <w:r>
-        <w:rPr>
-          <w:lang w:val="en-US"/>
-        </w:rPr>
-        <w:t>).</w:t>
+        <w:t>table using find_file().</w:t>
       </w:r>
     </w:p>
     <w:p>
@@ -3235,35 +3099,19 @@
         <w:rPr>
           <w:lang w:val="en-US"/>
         </w:rPr>
-        <w:t xml:space="preserve">Else, save the </w:t>
-      </w:r>
-      <w:proofErr w:type="spellStart"/>
-      <w:r>
-        <w:rPr>
-          <w:lang w:val="en-US"/>
-        </w:rPr>
-        <w:t>filesize</w:t>
-      </w:r>
-      <w:proofErr w:type="spellEnd"/>
-      <w:r>
-        <w:rPr>
-          <w:lang w:val="en-US"/>
-        </w:rPr>
-        <w:t xml:space="preserve"> and the </w:t>
-      </w:r>
-      <w:proofErr w:type="spellStart"/>
-      <w:r>
-        <w:rPr>
-          <w:lang w:val="en-US"/>
-        </w:rPr>
-        <w:t>startblock</w:t>
-      </w:r>
-      <w:proofErr w:type="spellEnd"/>
-      <w:r>
-        <w:rPr>
-          <w:lang w:val="en-US"/>
-        </w:rPr>
-        <w:t xml:space="preserve"> attributes from the file.</w:t>
+        <w:t>Else, save the filesize and the startblock attributes from the file</w:t>
+      </w:r>
+      <w:r>
+        <w:rPr>
+          <w:lang w:val="en-US"/>
+        </w:rPr>
+        <w:t xml:space="preserve"> in variables</w:t>
+      </w:r>
+      <w:r>
+        <w:rPr>
+          <w:lang w:val="en-US"/>
+        </w:rPr>
+        <w:t>.</w:t>
       </w:r>
     </w:p>
     <w:p>
@@ -3282,35 +3130,19 @@
         <w:rPr>
           <w:lang w:val="en-US"/>
         </w:rPr>
-        <w:t xml:space="preserve">Call </w:t>
-      </w:r>
-      <w:proofErr w:type="spellStart"/>
-      <w:r>
-        <w:rPr>
-          <w:lang w:val="en-US"/>
-        </w:rPr>
-        <w:t>delete_</w:t>
-      </w:r>
-      <w:proofErr w:type="gramStart"/>
-      <w:r>
-        <w:rPr>
-          <w:lang w:val="en-US"/>
-        </w:rPr>
-        <w:t>file</w:t>
-      </w:r>
-      <w:proofErr w:type="spellEnd"/>
-      <w:r>
-        <w:rPr>
-          <w:lang w:val="en-US"/>
-        </w:rPr>
-        <w:t>(</w:t>
-      </w:r>
-      <w:proofErr w:type="gramEnd"/>
-      <w:r>
-        <w:rPr>
-          <w:lang w:val="en-US"/>
-        </w:rPr>
-        <w:t>) on the old file.</w:t>
+        <w:t xml:space="preserve">Call delete_file() </w:t>
+      </w:r>
+      <w:r>
+        <w:rPr>
+          <w:lang w:val="en-US"/>
+        </w:rPr>
+        <w:t>using the old filename</w:t>
+      </w:r>
+      <w:r>
+        <w:rPr>
+          <w:lang w:val="en-US"/>
+        </w:rPr>
+        <w:t>.</w:t>
       </w:r>
     </w:p>
     <w:p>
@@ -3329,49 +3161,7 @@
         <w:rPr>
           <w:lang w:val="en-US"/>
         </w:rPr>
-        <w:t xml:space="preserve">Call </w:t>
-      </w:r>
-      <w:proofErr w:type="spellStart"/>
-      <w:r>
-        <w:rPr>
-          <w:lang w:val="en-US"/>
-        </w:rPr>
-        <w:t>add_file</w:t>
-      </w:r>
-      <w:proofErr w:type="spellEnd"/>
-      <w:r>
-        <w:rPr>
-          <w:lang w:val="en-US"/>
-        </w:rPr>
-        <w:t xml:space="preserve">() using the new filename, and the old </w:t>
-      </w:r>
-      <w:proofErr w:type="spellStart"/>
-      <w:r>
-        <w:rPr>
-          <w:lang w:val="en-US"/>
-        </w:rPr>
-        <w:t>filesize</w:t>
-      </w:r>
-      <w:proofErr w:type="spellEnd"/>
-      <w:r>
-        <w:rPr>
-          <w:lang w:val="en-US"/>
-        </w:rPr>
-        <w:t xml:space="preserve"> and </w:t>
-      </w:r>
-      <w:proofErr w:type="spellStart"/>
-      <w:r>
-        <w:rPr>
-          <w:lang w:val="en-US"/>
-        </w:rPr>
-        <w:t>startblock</w:t>
-      </w:r>
-      <w:proofErr w:type="spellEnd"/>
-      <w:r>
-        <w:rPr>
-          <w:lang w:val="en-US"/>
-        </w:rPr>
-        <w:t xml:space="preserve"> attributes which we created variables for beforehand.</w:t>
+        <w:t>Call add_file() using the new filename, and the old filesize and startblock attributes which we created variables for beforehand.</w:t>
       </w:r>
     </w:p>
     <w:p>
